--- a/Document/Final report/CommentFinal_E_Learning.docx
+++ b/Document/Final report/CommentFinal_E_Learning.docx
@@ -1,7 +1,1516 @@
 
 <file path=word/document.xml><?xml version="1.0" encoding="utf-8"?>
-<w:document xmlns:ve="http://schemas.openxmlformats.org/markup-compatibility/2006" xmlns:o="urn:schemas-microsoft-com:office:office" xmlns:r="http://schemas.openxmlformats.org/officeDocument/2006/relationships" xmlns:m="http://schemas.openxmlformats.org/officeDocument/2006/math" xmlns:v="urn:schemas-microsoft-com:vml" xmlns:wp="http://schemas.openxmlformats.org/drawingml/2006/wordprocessingDrawing" xmlns:w10="urn:schemas-microsoft-com:office:word" xmlns:w="http://schemas.openxmlformats.org/wordprocessingml/2006/main" xmlns:wne="http://schemas.microsoft.com/office/word/2006/wordml">
+<w:document xmlns:wpc="http://schemas.microsoft.com/office/word/2010/wordprocessingCanvas" xmlns:mc="http://schemas.openxmlformats.org/markup-compatibility/2006" xmlns:o="urn:schemas-microsoft-com:office:office" xmlns:r="http://schemas.openxmlformats.org/officeDocument/2006/relationships" xmlns:m="http://schemas.openxmlformats.org/officeDocument/2006/math" xmlns:v="urn:schemas-microsoft-com:vml" xmlns:wp14="http://schemas.microsoft.com/office/word/2010/wordprocessingDrawing" xmlns:wp="http://schemas.openxmlformats.org/drawingml/2006/wordprocessingDrawing" xmlns:w10="urn:schemas-microsoft-com:office:word" xmlns:w="http://schemas.openxmlformats.org/wordprocessingml/2006/main" xmlns:w14="http://schemas.microsoft.com/office/word/2010/wordml" xmlns:wpg="http://schemas.microsoft.com/office/word/2010/wordprocessingGroup" xmlns:wpi="http://schemas.microsoft.com/office/word/2010/wordprocessingInk" xmlns:wne="http://schemas.microsoft.com/office/word/2006/wordml" xmlns:wps="http://schemas.microsoft.com/office/word/2010/wordprocessingShape" mc:Ignorable="w14 wp14">
   <w:body>
+    <w:p>
+      <w:pPr>
+        <w:spacing w:line="360" w:lineRule="auto"/>
+        <w:rPr>
+          <w:sz w:val="26"/>
+          <w:lang w:val="en-US"/>
+        </w:rPr>
+      </w:pPr>
+    </w:p>
+    <w:p>
+      <w:pPr>
+        <w:shd w:val="clear" w:color="auto" w:fill="FFFFFF"/>
+        <w:spacing w:after="0" w:line="360" w:lineRule="auto"/>
+        <w:jc w:val="both"/>
+        <w:rPr>
+          <w:rFonts w:ascii="Arial" w:eastAsia="Times New Roman" w:hAnsi="Arial" w:cs="Arial"/>
+          <w:color w:val="000000"/>
+          <w:szCs w:val="18"/>
+          <w:lang w:val="en-US"/>
+        </w:rPr>
+      </w:pPr>
+      <w:proofErr w:type="gramStart"/>
+      <w:r>
+        <w:rPr>
+          <w:rFonts w:ascii="Tahoma" w:eastAsia="Times New Roman" w:hAnsi="Tahoma" w:cs="Tahoma"/>
+          <w:color w:val="000000"/>
+          <w:sz w:val="24"/>
+          <w:szCs w:val="20"/>
+          <w:lang w:val="en-US"/>
+        </w:rPr>
+        <w:t>Nền kinh tế thế giới đang bước vào giai đoạn kinh tế tri thức.</w:t>
+      </w:r>
+      <w:proofErr w:type="gramEnd"/>
+      <w:r>
+        <w:rPr>
+          <w:rFonts w:ascii="Tahoma" w:eastAsia="Times New Roman" w:hAnsi="Tahoma" w:cs="Tahoma"/>
+          <w:color w:val="000000"/>
+          <w:sz w:val="24"/>
+          <w:szCs w:val="20"/>
+          <w:lang w:val="en-US"/>
+        </w:rPr>
+        <w:t xml:space="preserve"> </w:t>
+      </w:r>
+      <w:proofErr w:type="gramStart"/>
+      <w:r>
+        <w:rPr>
+          <w:rFonts w:ascii="Tahoma" w:eastAsia="Times New Roman" w:hAnsi="Tahoma" w:cs="Tahoma"/>
+          <w:color w:val="000000"/>
+          <w:sz w:val="24"/>
+          <w:szCs w:val="20"/>
+          <w:lang w:val="en-US"/>
+        </w:rPr>
+        <w:t>Vì vậy, việc nâng cao hiệu quả chất lượng giáo dục, đào tạo sẽ là nhân tố sống còn quyết định sự tồn tại và phát triển của mỗi quốc gia, công ty, gia đình và cá nhân.</w:t>
+      </w:r>
+      <w:proofErr w:type="gramEnd"/>
+      <w:r>
+        <w:rPr>
+          <w:rFonts w:ascii="Tahoma" w:eastAsia="Times New Roman" w:hAnsi="Tahoma" w:cs="Tahoma"/>
+          <w:color w:val="000000"/>
+          <w:sz w:val="24"/>
+          <w:szCs w:val="20"/>
+          <w:lang w:val="en-US"/>
+        </w:rPr>
+        <w:t xml:space="preserve"> </w:t>
+      </w:r>
+      <w:proofErr w:type="gramStart"/>
+      <w:r>
+        <w:rPr>
+          <w:rFonts w:ascii="Tahoma" w:eastAsia="Times New Roman" w:hAnsi="Tahoma" w:cs="Tahoma"/>
+          <w:color w:val="000000"/>
+          <w:sz w:val="24"/>
+          <w:szCs w:val="20"/>
+          <w:lang w:val="en-US"/>
+        </w:rPr>
+        <w:t>Hơn nữa, việc học tập không chỉ bó gọn trong việc học phổ thông, học đại học mà là học suốt đời.</w:t>
+      </w:r>
+      <w:proofErr w:type="gramEnd"/>
+      <w:r>
+        <w:rPr>
+          <w:rFonts w:ascii="Tahoma" w:eastAsia="Times New Roman" w:hAnsi="Tahoma" w:cs="Tahoma"/>
+          <w:color w:val="000000"/>
+          <w:sz w:val="24"/>
+          <w:szCs w:val="20"/>
+          <w:lang w:val="en-US"/>
+        </w:rPr>
+        <w:t xml:space="preserve"> </w:t>
+      </w:r>
+      <w:proofErr w:type="gramStart"/>
+      <w:r>
+        <w:rPr>
+          <w:rFonts w:ascii="Tahoma" w:eastAsia="Times New Roman" w:hAnsi="Tahoma" w:cs="Tahoma"/>
+          <w:color w:val="000000"/>
+          <w:sz w:val="24"/>
+          <w:szCs w:val="20"/>
+          <w:lang w:val="en-US"/>
+        </w:rPr>
+        <w:t>E-learning chính là một giải pháp hữu</w:t>
+      </w:r>
+      <w:bookmarkStart w:id="0" w:name="_GoBack"/>
+      <w:bookmarkEnd w:id="0"/>
+      <w:r>
+        <w:rPr>
+          <w:rFonts w:ascii="Tahoma" w:eastAsia="Times New Roman" w:hAnsi="Tahoma" w:cs="Tahoma"/>
+          <w:color w:val="000000"/>
+          <w:sz w:val="24"/>
+          <w:szCs w:val="20"/>
+          <w:lang w:val="en-US"/>
+        </w:rPr>
+        <w:t xml:space="preserve"> hiệu giải quyết vấn đề này.</w:t>
+      </w:r>
+      <w:proofErr w:type="gramEnd"/>
+    </w:p>
+    <w:p>
+      <w:pPr>
+        <w:shd w:val="clear" w:color="auto" w:fill="FFFFFF"/>
+        <w:spacing w:after="0" w:line="360" w:lineRule="auto"/>
+        <w:jc w:val="both"/>
+        <w:rPr>
+          <w:rFonts w:ascii="Arial" w:eastAsia="Times New Roman" w:hAnsi="Arial" w:cs="Arial"/>
+          <w:color w:val="000000"/>
+          <w:szCs w:val="18"/>
+          <w:lang w:val="en-US"/>
+        </w:rPr>
+      </w:pPr>
+      <w:r>
+        <w:rPr>
+          <w:rFonts w:ascii="Tahoma" w:eastAsia="Times New Roman" w:hAnsi="Tahoma" w:cs="Tahoma"/>
+          <w:color w:val="000000"/>
+          <w:sz w:val="24"/>
+          <w:szCs w:val="20"/>
+          <w:lang w:val="en-US"/>
+        </w:rPr>
+        <w:t xml:space="preserve">E-learning là một thuật ngữ </w:t>
+      </w:r>
+      <w:proofErr w:type="gramStart"/>
+      <w:r>
+        <w:rPr>
+          <w:rFonts w:ascii="Tahoma" w:eastAsia="Times New Roman" w:hAnsi="Tahoma" w:cs="Tahoma"/>
+          <w:color w:val="000000"/>
+          <w:sz w:val="24"/>
+          <w:szCs w:val="20"/>
+          <w:lang w:val="en-US"/>
+        </w:rPr>
+        <w:t>thu</w:t>
+      </w:r>
+      <w:proofErr w:type="gramEnd"/>
+      <w:r>
+        <w:rPr>
+          <w:rFonts w:ascii="Tahoma" w:eastAsia="Times New Roman" w:hAnsi="Tahoma" w:cs="Tahoma"/>
+          <w:color w:val="000000"/>
+          <w:sz w:val="24"/>
+          <w:szCs w:val="20"/>
+          <w:lang w:val="en-US"/>
+        </w:rPr>
+        <w:t xml:space="preserve"> hút được sự quan tâm, chú ý của rất nhiều người hiện nay. Tuy nhiên, mỗi người hiểu </w:t>
+      </w:r>
+      <w:proofErr w:type="gramStart"/>
+      <w:r>
+        <w:rPr>
+          <w:rFonts w:ascii="Tahoma" w:eastAsia="Times New Roman" w:hAnsi="Tahoma" w:cs="Tahoma"/>
+          <w:color w:val="000000"/>
+          <w:sz w:val="24"/>
+          <w:szCs w:val="20"/>
+          <w:lang w:val="en-US"/>
+        </w:rPr>
+        <w:t>theo</w:t>
+      </w:r>
+      <w:proofErr w:type="gramEnd"/>
+      <w:r>
+        <w:rPr>
+          <w:rFonts w:ascii="Tahoma" w:eastAsia="Times New Roman" w:hAnsi="Tahoma" w:cs="Tahoma"/>
+          <w:color w:val="000000"/>
+          <w:sz w:val="24"/>
+          <w:szCs w:val="20"/>
+          <w:lang w:val="en-US"/>
+        </w:rPr>
+        <w:t xml:space="preserve"> một cách khác nhau và dùng trong các ngữ cảnh khác nhau. Do đó, chúng ta sẽ tìm hiểu các khía cạnh khác nhau của E-learning. </w:t>
+      </w:r>
+      <w:proofErr w:type="gramStart"/>
+      <w:r>
+        <w:rPr>
+          <w:rFonts w:ascii="Tahoma" w:eastAsia="Times New Roman" w:hAnsi="Tahoma" w:cs="Tahoma"/>
+          <w:color w:val="000000"/>
+          <w:sz w:val="24"/>
+          <w:szCs w:val="20"/>
+          <w:lang w:val="en-US"/>
+        </w:rPr>
+        <w:t>Điều này sẽ đặc biệt có ích cho những người mới tham gia tìm hiểu lĩnh vực này.</w:t>
+      </w:r>
+      <w:proofErr w:type="gramEnd"/>
+    </w:p>
+    <w:p>
+      <w:pPr>
+        <w:shd w:val="clear" w:color="auto" w:fill="FFFFFF"/>
+        <w:spacing w:after="0" w:line="360" w:lineRule="auto"/>
+        <w:jc w:val="both"/>
+        <w:rPr>
+          <w:rFonts w:ascii="Tahoma" w:eastAsia="Times New Roman" w:hAnsi="Tahoma" w:cs="Tahoma"/>
+          <w:color w:val="000000"/>
+          <w:sz w:val="24"/>
+          <w:szCs w:val="20"/>
+          <w:lang w:val="en-US"/>
+        </w:rPr>
+      </w:pPr>
+    </w:p>
+    <w:p>
+      <w:pPr>
+        <w:shd w:val="clear" w:color="auto" w:fill="FFFFFF"/>
+        <w:spacing w:after="0" w:line="360" w:lineRule="auto"/>
+        <w:jc w:val="both"/>
+        <w:rPr>
+          <w:rFonts w:ascii="Arial" w:eastAsia="Times New Roman" w:hAnsi="Arial" w:cs="Arial"/>
+          <w:color w:val="000000"/>
+          <w:szCs w:val="18"/>
+          <w:lang w:val="en-US"/>
+        </w:rPr>
+      </w:pPr>
+      <w:r>
+        <w:rPr>
+          <w:rFonts w:ascii="Tahoma" w:eastAsia="Times New Roman" w:hAnsi="Tahoma" w:cs="Tahoma"/>
+          <w:color w:val="000000"/>
+          <w:sz w:val="24"/>
+          <w:szCs w:val="20"/>
+          <w:lang w:val="en-US"/>
+        </w:rPr>
+        <w:t>I. Khái niệm E-learning</w:t>
+      </w:r>
+    </w:p>
+    <w:p>
+      <w:pPr>
+        <w:shd w:val="clear" w:color="auto" w:fill="FFFFFF"/>
+        <w:spacing w:after="0" w:line="360" w:lineRule="auto"/>
+        <w:jc w:val="both"/>
+        <w:rPr>
+          <w:rFonts w:ascii="Arial" w:eastAsia="Times New Roman" w:hAnsi="Arial" w:cs="Arial"/>
+          <w:color w:val="000000"/>
+          <w:szCs w:val="18"/>
+          <w:lang w:val="en-US"/>
+        </w:rPr>
+      </w:pPr>
+      <w:proofErr w:type="gramStart"/>
+      <w:r>
+        <w:rPr>
+          <w:rFonts w:ascii="Tahoma" w:eastAsia="Times New Roman" w:hAnsi="Tahoma" w:cs="Tahoma"/>
+          <w:color w:val="000000"/>
+          <w:sz w:val="24"/>
+          <w:szCs w:val="20"/>
+          <w:lang w:val="en-US"/>
+        </w:rPr>
+        <w:t>E-learning (viết tắt của Electronic Learning) là thuật ngữ mới.</w:t>
+      </w:r>
+      <w:proofErr w:type="gramEnd"/>
+      <w:r>
+        <w:rPr>
+          <w:rFonts w:ascii="Tahoma" w:eastAsia="Times New Roman" w:hAnsi="Tahoma" w:cs="Tahoma"/>
+          <w:color w:val="000000"/>
+          <w:sz w:val="24"/>
+          <w:szCs w:val="20"/>
+          <w:lang w:val="en-US"/>
+        </w:rPr>
+        <w:t xml:space="preserve"> Hiện nay, </w:t>
+      </w:r>
+      <w:proofErr w:type="gramStart"/>
+      <w:r>
+        <w:rPr>
+          <w:rFonts w:ascii="Tahoma" w:eastAsia="Times New Roman" w:hAnsi="Tahoma" w:cs="Tahoma"/>
+          <w:color w:val="000000"/>
+          <w:sz w:val="24"/>
+          <w:szCs w:val="20"/>
+          <w:lang w:val="en-US"/>
+        </w:rPr>
+        <w:t>theo</w:t>
+      </w:r>
+      <w:proofErr w:type="gramEnd"/>
+      <w:r>
+        <w:rPr>
+          <w:rFonts w:ascii="Tahoma" w:eastAsia="Times New Roman" w:hAnsi="Tahoma" w:cs="Tahoma"/>
+          <w:color w:val="000000"/>
+          <w:sz w:val="24"/>
+          <w:szCs w:val="20"/>
+          <w:lang w:val="en-US"/>
+        </w:rPr>
+        <w:t xml:space="preserve"> các quan điểm và dưới các hình thức khác nhau có rất nhiều cách hiểu về E-learning. Hiểu </w:t>
+      </w:r>
+      <w:proofErr w:type="gramStart"/>
+      <w:r>
+        <w:rPr>
+          <w:rFonts w:ascii="Tahoma" w:eastAsia="Times New Roman" w:hAnsi="Tahoma" w:cs="Tahoma"/>
+          <w:color w:val="000000"/>
+          <w:sz w:val="24"/>
+          <w:szCs w:val="20"/>
+          <w:lang w:val="en-US"/>
+        </w:rPr>
+        <w:t>theo</w:t>
+      </w:r>
+      <w:proofErr w:type="gramEnd"/>
+      <w:r>
+        <w:rPr>
+          <w:rFonts w:ascii="Tahoma" w:eastAsia="Times New Roman" w:hAnsi="Tahoma" w:cs="Tahoma"/>
+          <w:color w:val="000000"/>
+          <w:sz w:val="24"/>
+          <w:szCs w:val="20"/>
+          <w:lang w:val="en-US"/>
+        </w:rPr>
+        <w:t xml:space="preserve"> nghĩa rộng, E-learning là một thuật ngữ dùng để mô tả việc học tập, đào tạo dựa trên công nghệ thông tin và truyền thông, đặc biệt là công nghệ thông tin.</w:t>
+      </w:r>
+    </w:p>
+    <w:p>
+      <w:pPr>
+        <w:shd w:val="clear" w:color="auto" w:fill="FFFFFF"/>
+        <w:spacing w:after="0" w:line="360" w:lineRule="auto"/>
+        <w:jc w:val="both"/>
+        <w:rPr>
+          <w:rFonts w:ascii="Tahoma" w:eastAsia="Times New Roman" w:hAnsi="Tahoma" w:cs="Tahoma"/>
+          <w:color w:val="000000"/>
+          <w:sz w:val="24"/>
+          <w:szCs w:val="20"/>
+          <w:lang w:val="en-US"/>
+        </w:rPr>
+      </w:pPr>
+      <w:r>
+        <w:rPr>
+          <w:rFonts w:ascii="Tahoma" w:eastAsia="Times New Roman" w:hAnsi="Tahoma" w:cs="Tahoma"/>
+          <w:color w:val="000000"/>
+          <w:sz w:val="24"/>
+          <w:szCs w:val="20"/>
+          <w:lang w:val="en-US"/>
+        </w:rPr>
+        <w:t>Theo quan điểm hiện đại, E-learning là sự phân phát các nội dung học sử dụng các công cụ điện tử hiện đại như máy tính, mạng vệ tinh, mang Internet, Intranet,… trong đó nội dung học có thể thu được từ các website, đĩa CD, băng video, audio… thông qua một máy tính hay TV; người dạy và người học có thể giao tiếp với nhau qua mạng dưới các hình thức như: e-mail, thảo luận trực tuyến (chat), diễn đàn (forum), hội thảo video…</w:t>
+      </w:r>
+    </w:p>
+    <w:tbl>
+      <w:tblPr>
+        <w:tblpPr w:leftFromText="45" w:rightFromText="45" w:vertAnchor="text" w:tblpXSpec="right" w:tblpYSpec="center"/>
+        <w:tblW w:w="4500" w:type="dxa"/>
+        <w:tblCellSpacing w:w="15" w:type="dxa"/>
+        <w:tblCellMar>
+          <w:top w:w="15" w:type="dxa"/>
+          <w:left w:w="15" w:type="dxa"/>
+          <w:bottom w:w="15" w:type="dxa"/>
+          <w:right w:w="15" w:type="dxa"/>
+        </w:tblCellMar>
+        <w:tblLook w:val="04A0" w:firstRow="1" w:lastRow="0" w:firstColumn="1" w:lastColumn="0" w:noHBand="0" w:noVBand="1"/>
+      </w:tblPr>
+      <w:tblGrid>
+        <w:gridCol w:w="4590"/>
+      </w:tblGrid>
+      <w:tr>
+        <w:trPr>
+          <w:tblCellSpacing w:w="15" w:type="dxa"/>
+        </w:trPr>
+        <w:tc>
+          <w:tcPr>
+            <w:tcW w:w="0" w:type="auto"/>
+            <w:vAlign w:val="center"/>
+            <w:hideMark/>
+          </w:tcPr>
+          <w:p>
+            <w:pPr>
+              <w:spacing w:after="0" w:line="360" w:lineRule="auto"/>
+              <w:rPr>
+                <w:rFonts w:ascii="Times New Roman" w:eastAsia="Times New Roman" w:hAnsi="Times New Roman" w:cs="Times New Roman"/>
+                <w:sz w:val="28"/>
+                <w:szCs w:val="24"/>
+                <w:lang w:val="en-US"/>
+              </w:rPr>
+            </w:pPr>
+            <w:r>
+              <w:rPr>
+                <w:rFonts w:ascii="Times New Roman" w:eastAsia="Times New Roman" w:hAnsi="Times New Roman" w:cs="Times New Roman"/>
+                <w:noProof/>
+                <w:sz w:val="28"/>
+                <w:szCs w:val="24"/>
+                <w:lang w:val="en-US"/>
+              </w:rPr>
+              <w:lastRenderedPageBreak/>
+              <w:drawing>
+                <wp:anchor distT="0" distB="0" distL="0" distR="0" simplePos="0" relativeHeight="251658240" behindDoc="0" locked="0" layoutInCell="1" allowOverlap="0" wp14:anchorId="68A377C2" wp14:editId="62364AFB">
+                  <wp:simplePos x="0" y="0"/>
+                  <wp:positionH relativeFrom="column">
+                    <wp:align>right</wp:align>
+                  </wp:positionH>
+                  <wp:positionV relativeFrom="line">
+                    <wp:posOffset>0</wp:posOffset>
+                  </wp:positionV>
+                  <wp:extent cx="2857500" cy="2828925"/>
+                  <wp:effectExtent l="0" t="0" r="0" b="0"/>
+                  <wp:wrapSquare wrapText="bothSides"/>
+                  <wp:docPr id="3" name="Picture 3" descr="http://bulletin.vnu.edu.vn/btdhqghn/vietnamese/c1483/c1635/2005/06/n7204/e-learning_s.jpg"/>
+                  <wp:cNvGraphicFramePr>
+                    <a:graphicFrameLocks xmlns:a="http://schemas.openxmlformats.org/drawingml/2006/main" noChangeAspect="1"/>
+                  </wp:cNvGraphicFramePr>
+                  <a:graphic xmlns:a="http://schemas.openxmlformats.org/drawingml/2006/main">
+                    <a:graphicData uri="http://schemas.openxmlformats.org/drawingml/2006/picture">
+                      <pic:pic xmlns:pic="http://schemas.openxmlformats.org/drawingml/2006/picture">
+                        <pic:nvPicPr>
+                          <pic:cNvPr id="0" name="Picture 2" descr="http://bulletin.vnu.edu.vn/btdhqghn/vietnamese/c1483/c1635/2005/06/n7204/e-learning_s.jpg"/>
+                          <pic:cNvPicPr>
+                            <a:picLocks noChangeAspect="1" noChangeArrowheads="1"/>
+                          </pic:cNvPicPr>
+                        </pic:nvPicPr>
+                        <pic:blipFill>
+                          <a:blip r:embed="rId6">
+                            <a:extLst>
+                              <a:ext uri="{28A0092B-C50C-407E-A947-70E740481C1C}">
+                                <a14:useLocalDpi xmlns:a14="http://schemas.microsoft.com/office/drawing/2010/main" val="0"/>
+                              </a:ext>
+                            </a:extLst>
+                          </a:blip>
+                          <a:srcRect/>
+                          <a:stretch>
+                            <a:fillRect/>
+                          </a:stretch>
+                        </pic:blipFill>
+                        <pic:spPr bwMode="auto">
+                          <a:xfrm>
+                            <a:off x="0" y="0"/>
+                            <a:ext cx="2857500" cy="2828925"/>
+                          </a:xfrm>
+                          <a:prstGeom prst="rect">
+                            <a:avLst/>
+                          </a:prstGeom>
+                          <a:noFill/>
+                          <a:ln>
+                            <a:noFill/>
+                          </a:ln>
+                        </pic:spPr>
+                      </pic:pic>
+                    </a:graphicData>
+                  </a:graphic>
+                  <wp14:sizeRelH relativeFrom="page">
+                    <wp14:pctWidth>0</wp14:pctWidth>
+                  </wp14:sizeRelH>
+                  <wp14:sizeRelV relativeFrom="page">
+                    <wp14:pctHeight>0</wp14:pctHeight>
+                  </wp14:sizeRelV>
+                </wp:anchor>
+              </w:drawing>
+            </w:r>
+          </w:p>
+        </w:tc>
+      </w:tr>
+    </w:tbl>
+    <w:p>
+      <w:pPr>
+        <w:shd w:val="clear" w:color="auto" w:fill="FFFFFF"/>
+        <w:spacing w:after="0" w:line="360" w:lineRule="auto"/>
+        <w:jc w:val="both"/>
+        <w:rPr>
+          <w:rFonts w:ascii="Arial" w:eastAsia="Times New Roman" w:hAnsi="Arial" w:cs="Arial"/>
+          <w:color w:val="000000"/>
+          <w:szCs w:val="18"/>
+          <w:lang w:val="en-US"/>
+        </w:rPr>
+      </w:pPr>
+      <w:r>
+        <w:rPr>
+          <w:rFonts w:ascii="Tahoma" w:eastAsia="Times New Roman" w:hAnsi="Tahoma" w:cs="Tahoma"/>
+          <w:color w:val="000000"/>
+          <w:sz w:val="24"/>
+          <w:szCs w:val="20"/>
+          <w:lang w:val="en-US"/>
+        </w:rPr>
+        <w:t xml:space="preserve">Có hai hình thức giao tiếp giữa người dạy và người học: giao tiếp đồng bộ (Synchronous) và giao tiếp không đồng bộ (Asynchronous). Giao tiếp đồng bộ là hình thức giao tiếp trong đó có nhiều người truy cập mạng tại cùng một thời và trao đổi thông tin trực tiếp với nhau như: thảo luận trực tuyến, hội thảo video, nghe đài phát sóng trực tiếp, xem tivi phát sóng trực tiếp… Giao tiếp không đồng bộ là hình thức mà những người giao tiếp không nhất thiết phải truy cập mạng tại cùng một thời điểm, ví dụ như: các khoá tự học qua Internet, CD-ROM, e-mail, diễn đàn. </w:t>
+      </w:r>
+      <w:proofErr w:type="gramStart"/>
+      <w:r>
+        <w:rPr>
+          <w:rFonts w:ascii="Tahoma" w:eastAsia="Times New Roman" w:hAnsi="Tahoma" w:cs="Tahoma"/>
+          <w:color w:val="000000"/>
+          <w:sz w:val="24"/>
+          <w:szCs w:val="20"/>
+          <w:lang w:val="en-US"/>
+        </w:rPr>
+        <w:t>Đặc trưng của kiểu học này là giảng viên phải chuẩn bị tài liệu khoá học trước khi khoá học diễn ra.</w:t>
+      </w:r>
+      <w:proofErr w:type="gramEnd"/>
+      <w:r>
+        <w:rPr>
+          <w:rFonts w:ascii="Tahoma" w:eastAsia="Times New Roman" w:hAnsi="Tahoma" w:cs="Tahoma"/>
+          <w:color w:val="000000"/>
+          <w:sz w:val="24"/>
+          <w:szCs w:val="20"/>
+          <w:lang w:val="en-US"/>
+        </w:rPr>
+        <w:t xml:space="preserve"> Học viên được tự do chọn lựa thời gian tham gia khoá học.</w:t>
+      </w:r>
+    </w:p>
+    <w:p>
+      <w:pPr>
+        <w:shd w:val="clear" w:color="auto" w:fill="FFFFFF"/>
+        <w:spacing w:after="0" w:line="360" w:lineRule="auto"/>
+        <w:jc w:val="both"/>
+        <w:rPr>
+          <w:rFonts w:ascii="Arial" w:eastAsia="Times New Roman" w:hAnsi="Arial" w:cs="Arial"/>
+          <w:color w:val="000000"/>
+          <w:szCs w:val="18"/>
+          <w:lang w:val="en-US"/>
+        </w:rPr>
+      </w:pPr>
+      <w:r>
+        <w:rPr>
+          <w:rFonts w:ascii="Tahoma" w:eastAsia="Times New Roman" w:hAnsi="Tahoma" w:cs="Tahoma"/>
+          <w:color w:val="000000"/>
+          <w:sz w:val="24"/>
+          <w:szCs w:val="20"/>
+          <w:lang w:val="en-US"/>
+        </w:rPr>
+        <w:t>II. Một số hình thức E-learning</w:t>
+      </w:r>
+    </w:p>
+    <w:p>
+      <w:pPr>
+        <w:shd w:val="clear" w:color="auto" w:fill="FFFFFF"/>
+        <w:spacing w:after="0" w:line="360" w:lineRule="auto"/>
+        <w:jc w:val="both"/>
+        <w:rPr>
+          <w:rFonts w:ascii="Arial" w:eastAsia="Times New Roman" w:hAnsi="Arial" w:cs="Arial"/>
+          <w:color w:val="000000"/>
+          <w:szCs w:val="18"/>
+          <w:lang w:val="en-US"/>
+        </w:rPr>
+      </w:pPr>
+      <w:r>
+        <w:rPr>
+          <w:rFonts w:ascii="Tahoma" w:eastAsia="Times New Roman" w:hAnsi="Tahoma" w:cs="Tahoma"/>
+          <w:color w:val="000000"/>
+          <w:sz w:val="24"/>
+          <w:szCs w:val="20"/>
+          <w:lang w:val="en-US"/>
+        </w:rPr>
+        <w:t>Có một số hình thức đào tạo bằng E-learning, cụ thể như sau:</w:t>
+      </w:r>
+    </w:p>
+    <w:p>
+      <w:pPr>
+        <w:shd w:val="clear" w:color="auto" w:fill="FFFFFF"/>
+        <w:spacing w:after="0" w:line="360" w:lineRule="auto"/>
+        <w:jc w:val="both"/>
+        <w:rPr>
+          <w:rFonts w:ascii="Arial" w:eastAsia="Times New Roman" w:hAnsi="Arial" w:cs="Arial"/>
+          <w:color w:val="000000"/>
+          <w:szCs w:val="18"/>
+          <w:lang w:val="en-US"/>
+        </w:rPr>
+      </w:pPr>
+      <w:r>
+        <w:rPr>
+          <w:rFonts w:ascii="Tahoma" w:eastAsia="Times New Roman" w:hAnsi="Tahoma" w:cs="Tahoma"/>
+          <w:color w:val="000000"/>
+          <w:sz w:val="24"/>
+          <w:szCs w:val="20"/>
+          <w:lang w:val="en-US"/>
+        </w:rPr>
+        <w:t>1. Đào tạo dựa trên công nghệ (TBT - Technology-Based Training) là hình thức đào tạo có sự áp dụng công nghệ, đặc biệt là dựa trên công nghệ thông tin.</w:t>
+      </w:r>
+    </w:p>
+    <w:p>
+      <w:pPr>
+        <w:shd w:val="clear" w:color="auto" w:fill="FFFFFF"/>
+        <w:spacing w:after="0" w:line="360" w:lineRule="auto"/>
+        <w:jc w:val="both"/>
+        <w:rPr>
+          <w:rFonts w:ascii="Arial" w:eastAsia="Times New Roman" w:hAnsi="Arial" w:cs="Arial"/>
+          <w:color w:val="000000"/>
+          <w:szCs w:val="18"/>
+          <w:lang w:val="en-US"/>
+        </w:rPr>
+      </w:pPr>
+      <w:r>
+        <w:rPr>
+          <w:rFonts w:ascii="Tahoma" w:eastAsia="Times New Roman" w:hAnsi="Tahoma" w:cs="Tahoma"/>
+          <w:color w:val="000000"/>
+          <w:sz w:val="24"/>
+          <w:szCs w:val="20"/>
+          <w:lang w:val="en-US"/>
+        </w:rPr>
+        <w:t xml:space="preserve">2. Đào tạo dựa trên máy tính (CBT - Computer-Based Training). Hiểu </w:t>
+      </w:r>
+      <w:proofErr w:type="gramStart"/>
+      <w:r>
+        <w:rPr>
+          <w:rFonts w:ascii="Tahoma" w:eastAsia="Times New Roman" w:hAnsi="Tahoma" w:cs="Tahoma"/>
+          <w:color w:val="000000"/>
+          <w:sz w:val="24"/>
+          <w:szCs w:val="20"/>
+          <w:lang w:val="en-US"/>
+        </w:rPr>
+        <w:t>theo</w:t>
+      </w:r>
+      <w:proofErr w:type="gramEnd"/>
+      <w:r>
+        <w:rPr>
+          <w:rFonts w:ascii="Tahoma" w:eastAsia="Times New Roman" w:hAnsi="Tahoma" w:cs="Tahoma"/>
+          <w:color w:val="000000"/>
+          <w:sz w:val="24"/>
+          <w:szCs w:val="20"/>
+          <w:lang w:val="en-US"/>
+        </w:rPr>
+        <w:t xml:space="preserve"> nghĩa rộng, thuật ngữ này nói đến bất kỳ một hình thức đào tạo nào có sử dụng máy tính. Nhưng thông thường thuật ngữ này được hiểu </w:t>
+      </w:r>
+      <w:proofErr w:type="gramStart"/>
+      <w:r>
+        <w:rPr>
+          <w:rFonts w:ascii="Tahoma" w:eastAsia="Times New Roman" w:hAnsi="Tahoma" w:cs="Tahoma"/>
+          <w:color w:val="000000"/>
+          <w:sz w:val="24"/>
+          <w:szCs w:val="20"/>
+          <w:lang w:val="en-US"/>
+        </w:rPr>
+        <w:t>theo</w:t>
+      </w:r>
+      <w:proofErr w:type="gramEnd"/>
+      <w:r>
+        <w:rPr>
+          <w:rFonts w:ascii="Tahoma" w:eastAsia="Times New Roman" w:hAnsi="Tahoma" w:cs="Tahoma"/>
+          <w:color w:val="000000"/>
+          <w:sz w:val="24"/>
+          <w:szCs w:val="20"/>
+          <w:lang w:val="en-US"/>
+        </w:rPr>
+        <w:t xml:space="preserve"> nghĩa hẹp để nói đến các ứng dụng (phần mềm) đào tạo trên các đĩa CD-ROM hoặc cài trên các máy tính độc lập, không nối mạng, không có giao tiếp với thế giới bên ngoài. </w:t>
+      </w:r>
+      <w:proofErr w:type="gramStart"/>
+      <w:r>
+        <w:rPr>
+          <w:rFonts w:ascii="Tahoma" w:eastAsia="Times New Roman" w:hAnsi="Tahoma" w:cs="Tahoma"/>
+          <w:color w:val="000000"/>
+          <w:sz w:val="24"/>
+          <w:szCs w:val="20"/>
+          <w:lang w:val="en-US"/>
+        </w:rPr>
+        <w:t>Thuật ngữ này được hiểu đồng nhất với thuật ngữ CD-ROM Based Training.</w:t>
+      </w:r>
+      <w:proofErr w:type="gramEnd"/>
+    </w:p>
+    <w:p>
+      <w:pPr>
+        <w:shd w:val="clear" w:color="auto" w:fill="FFFFFF"/>
+        <w:spacing w:after="0" w:line="360" w:lineRule="auto"/>
+        <w:jc w:val="both"/>
+        <w:rPr>
+          <w:rFonts w:ascii="Arial" w:eastAsia="Times New Roman" w:hAnsi="Arial" w:cs="Arial"/>
+          <w:color w:val="000000"/>
+          <w:szCs w:val="18"/>
+          <w:lang w:val="en-US"/>
+        </w:rPr>
+      </w:pPr>
+      <w:r>
+        <w:rPr>
+          <w:rFonts w:ascii="Tahoma" w:eastAsia="Times New Roman" w:hAnsi="Tahoma" w:cs="Tahoma"/>
+          <w:color w:val="000000"/>
+          <w:sz w:val="24"/>
+          <w:szCs w:val="20"/>
+          <w:lang w:val="en-US"/>
+        </w:rPr>
+        <w:t xml:space="preserve">3. Đào tạo dựa trên web (WBT - Web-Based Training): là hình thức đào tạo sử dụng công nghệ web. Nội dung học, các thông tin quản lý khoá học, </w:t>
+      </w:r>
+      <w:proofErr w:type="gramStart"/>
+      <w:r>
+        <w:rPr>
+          <w:rFonts w:ascii="Tahoma" w:eastAsia="Times New Roman" w:hAnsi="Tahoma" w:cs="Tahoma"/>
+          <w:color w:val="000000"/>
+          <w:sz w:val="24"/>
+          <w:szCs w:val="20"/>
+          <w:lang w:val="en-US"/>
+        </w:rPr>
+        <w:t>thông</w:t>
+      </w:r>
+      <w:proofErr w:type="gramEnd"/>
+      <w:r>
+        <w:rPr>
+          <w:rFonts w:ascii="Tahoma" w:eastAsia="Times New Roman" w:hAnsi="Tahoma" w:cs="Tahoma"/>
+          <w:color w:val="000000"/>
+          <w:sz w:val="24"/>
+          <w:szCs w:val="20"/>
+          <w:lang w:val="en-US"/>
+        </w:rPr>
+        <w:t xml:space="preserve"> tin về người học được lưu trữ trên máy chủ và người dùng có thể dễ dàng truy nhập thông qua trình duyệt Web. Người học có thể giao tiếp với nhau và với giáo viên, sử dụng các chức năng trao đổi trực tiếp, diễn đàn, e-mail... thậm chí có thể nghe được giọng nói và nhìn thấy hình ảnh của người giao tiếp với mình.</w:t>
+      </w:r>
+    </w:p>
+    <w:p>
+      <w:pPr>
+        <w:shd w:val="clear" w:color="auto" w:fill="FFFFFF"/>
+        <w:spacing w:after="0" w:line="360" w:lineRule="auto"/>
+        <w:jc w:val="both"/>
+        <w:rPr>
+          <w:rFonts w:ascii="Arial" w:eastAsia="Times New Roman" w:hAnsi="Arial" w:cs="Arial"/>
+          <w:color w:val="000000"/>
+          <w:szCs w:val="18"/>
+          <w:lang w:val="en-US"/>
+        </w:rPr>
+      </w:pPr>
+      <w:r>
+        <w:rPr>
+          <w:rFonts w:ascii="Tahoma" w:eastAsia="Times New Roman" w:hAnsi="Tahoma" w:cs="Tahoma"/>
+          <w:color w:val="000000"/>
+          <w:sz w:val="24"/>
+          <w:szCs w:val="20"/>
+          <w:lang w:val="en-US"/>
+        </w:rPr>
+        <w:lastRenderedPageBreak/>
+        <w:t>4. Đào tạo trực tuyến (Online Learning/Training): là hình thức đào tạo có sử dụng kết nối mạng để thực hiện việc học: lấy tài liệu học, giao tiếp giữa người học với nhau và với giáo viên...</w:t>
+      </w:r>
+    </w:p>
+    <w:p>
+      <w:pPr>
+        <w:shd w:val="clear" w:color="auto" w:fill="FFFFFF"/>
+        <w:spacing w:after="0" w:line="360" w:lineRule="auto"/>
+        <w:jc w:val="both"/>
+        <w:rPr>
+          <w:rFonts w:ascii="Arial" w:eastAsia="Times New Roman" w:hAnsi="Arial" w:cs="Arial"/>
+          <w:color w:val="000000"/>
+          <w:szCs w:val="18"/>
+          <w:lang w:val="en-US"/>
+        </w:rPr>
+      </w:pPr>
+      <w:r>
+        <w:rPr>
+          <w:rFonts w:ascii="Tahoma" w:eastAsia="Times New Roman" w:hAnsi="Tahoma" w:cs="Tahoma"/>
+          <w:color w:val="000000"/>
+          <w:sz w:val="24"/>
+          <w:szCs w:val="20"/>
+          <w:lang w:val="en-US"/>
+        </w:rPr>
+        <w:t xml:space="preserve">5. Đào tạo từ xa (Distance Learning): Thuật ngữ này nói đến hình thức đào tạo trong đó người dạy và người học không ở cùng một chỗ, thậm chí không cùng một thời điểm. </w:t>
+      </w:r>
+      <w:proofErr w:type="gramStart"/>
+      <w:r>
+        <w:rPr>
+          <w:rFonts w:ascii="Tahoma" w:eastAsia="Times New Roman" w:hAnsi="Tahoma" w:cs="Tahoma"/>
+          <w:color w:val="000000"/>
+          <w:sz w:val="24"/>
+          <w:szCs w:val="20"/>
+          <w:lang w:val="en-US"/>
+        </w:rPr>
+        <w:t>Ví dụ như việc đào tạo sử dụng công nghệ hội thảo cầu truyền hình hoặc công nghệ web.</w:t>
+      </w:r>
+      <w:proofErr w:type="gramEnd"/>
+    </w:p>
+    <w:p>
+      <w:pPr>
+        <w:shd w:val="clear" w:color="auto" w:fill="FFFFFF"/>
+        <w:spacing w:after="0" w:line="360" w:lineRule="auto"/>
+        <w:jc w:val="both"/>
+        <w:rPr>
+          <w:rFonts w:ascii="Arial" w:eastAsia="Times New Roman" w:hAnsi="Arial" w:cs="Arial"/>
+          <w:color w:val="000000"/>
+          <w:szCs w:val="18"/>
+          <w:lang w:val="en-US"/>
+        </w:rPr>
+      </w:pPr>
+      <w:r>
+        <w:rPr>
+          <w:rFonts w:ascii="Tahoma" w:eastAsia="Times New Roman" w:hAnsi="Tahoma" w:cs="Tahoma"/>
+          <w:color w:val="000000"/>
+          <w:sz w:val="24"/>
+          <w:szCs w:val="20"/>
+          <w:lang w:val="en-US"/>
+        </w:rPr>
+        <w:t>III.Tình hình phát triển và ứng dụng E-learning trên thế giới</w:t>
+      </w:r>
+    </w:p>
+    <w:p>
+      <w:pPr>
+        <w:shd w:val="clear" w:color="auto" w:fill="FFFFFF"/>
+        <w:spacing w:after="0" w:line="360" w:lineRule="auto"/>
+        <w:jc w:val="both"/>
+        <w:rPr>
+          <w:rFonts w:ascii="Tahoma" w:eastAsia="Times New Roman" w:hAnsi="Tahoma" w:cs="Tahoma"/>
+          <w:color w:val="000000"/>
+          <w:sz w:val="24"/>
+          <w:szCs w:val="20"/>
+          <w:lang w:val="en-US"/>
+        </w:rPr>
+      </w:pPr>
+      <w:proofErr w:type="gramStart"/>
+      <w:r>
+        <w:rPr>
+          <w:rFonts w:ascii="Tahoma" w:eastAsia="Times New Roman" w:hAnsi="Tahoma" w:cs="Tahoma"/>
+          <w:color w:val="000000"/>
+          <w:sz w:val="24"/>
+          <w:szCs w:val="20"/>
+          <w:lang w:val="en-US"/>
+        </w:rPr>
+        <w:t>E-learning phát triển không đồng đều tại các khu vực trên thế giới.</w:t>
+      </w:r>
+      <w:proofErr w:type="gramEnd"/>
+      <w:r>
+        <w:rPr>
+          <w:rFonts w:ascii="Tahoma" w:eastAsia="Times New Roman" w:hAnsi="Tahoma" w:cs="Tahoma"/>
+          <w:color w:val="000000"/>
+          <w:sz w:val="24"/>
+          <w:szCs w:val="20"/>
+          <w:lang w:val="en-US"/>
+        </w:rPr>
+        <w:t xml:space="preserve"> E-learning phát triển mạnh nhất ở khu vực Bắc Mỹ. ở châu Âu E-learning cũng rất có triển vọng, trong khi đó châu Á lại là khu vực ứng dụng công nghệ này ít hơn.</w:t>
+      </w:r>
+    </w:p>
+    <w:tbl>
+      <w:tblPr>
+        <w:tblpPr w:leftFromText="45" w:rightFromText="45" w:vertAnchor="text"/>
+        <w:tblW w:w="4125" w:type="dxa"/>
+        <w:tblCellSpacing w:w="15" w:type="dxa"/>
+        <w:tblCellMar>
+          <w:top w:w="15" w:type="dxa"/>
+          <w:left w:w="15" w:type="dxa"/>
+          <w:bottom w:w="15" w:type="dxa"/>
+          <w:right w:w="15" w:type="dxa"/>
+        </w:tblCellMar>
+        <w:tblLook w:val="04A0" w:firstRow="1" w:lastRow="0" w:firstColumn="1" w:lastColumn="0" w:noHBand="0" w:noVBand="1"/>
+      </w:tblPr>
+      <w:tblGrid>
+        <w:gridCol w:w="4215"/>
+      </w:tblGrid>
+      <w:tr>
+        <w:trPr>
+          <w:tblCellSpacing w:w="15" w:type="dxa"/>
+        </w:trPr>
+        <w:tc>
+          <w:tcPr>
+            <w:tcW w:w="0" w:type="auto"/>
+            <w:vAlign w:val="center"/>
+            <w:hideMark/>
+          </w:tcPr>
+          <w:p>
+            <w:pPr>
+              <w:spacing w:after="0" w:line="360" w:lineRule="auto"/>
+              <w:rPr>
+                <w:rFonts w:ascii="Times New Roman" w:eastAsia="Times New Roman" w:hAnsi="Times New Roman" w:cs="Times New Roman"/>
+                <w:sz w:val="28"/>
+                <w:szCs w:val="24"/>
+                <w:lang w:val="en-US"/>
+              </w:rPr>
+            </w:pPr>
+            <w:r>
+              <w:rPr>
+                <w:rFonts w:ascii="Times New Roman" w:eastAsia="Times New Roman" w:hAnsi="Times New Roman" w:cs="Times New Roman"/>
+                <w:noProof/>
+                <w:sz w:val="28"/>
+                <w:szCs w:val="24"/>
+                <w:lang w:val="en-US"/>
+              </w:rPr>
+              <w:drawing>
+                <wp:anchor distT="0" distB="0" distL="0" distR="0" simplePos="0" relativeHeight="251658240" behindDoc="0" locked="0" layoutInCell="1" allowOverlap="0" wp14:anchorId="57E7628A" wp14:editId="62BC1C6D">
+                  <wp:simplePos x="0" y="0"/>
+                  <wp:positionH relativeFrom="column">
+                    <wp:align>left</wp:align>
+                  </wp:positionH>
+                  <wp:positionV relativeFrom="line">
+                    <wp:posOffset>0</wp:posOffset>
+                  </wp:positionV>
+                  <wp:extent cx="2619375" cy="2943225"/>
+                  <wp:effectExtent l="0" t="0" r="0" b="0"/>
+                  <wp:wrapSquare wrapText="bothSides"/>
+                  <wp:docPr id="2" name="Picture 2" descr="http://bulletin.vnu.edu.vn/btdhqghn/vietnamese/c1483/c1635/2005/06/n7204/e-learning_sssss.jpg"/>
+                  <wp:cNvGraphicFramePr>
+                    <a:graphicFrameLocks xmlns:a="http://schemas.openxmlformats.org/drawingml/2006/main" noChangeAspect="1"/>
+                  </wp:cNvGraphicFramePr>
+                  <a:graphic xmlns:a="http://schemas.openxmlformats.org/drawingml/2006/main">
+                    <a:graphicData uri="http://schemas.openxmlformats.org/drawingml/2006/picture">
+                      <pic:pic xmlns:pic="http://schemas.openxmlformats.org/drawingml/2006/picture">
+                        <pic:nvPicPr>
+                          <pic:cNvPr id="0" name="Picture 3" descr="http://bulletin.vnu.edu.vn/btdhqghn/vietnamese/c1483/c1635/2005/06/n7204/e-learning_sssss.jpg"/>
+                          <pic:cNvPicPr>
+                            <a:picLocks noChangeAspect="1" noChangeArrowheads="1"/>
+                          </pic:cNvPicPr>
+                        </pic:nvPicPr>
+                        <pic:blipFill>
+                          <a:blip r:embed="rId7">
+                            <a:extLst>
+                              <a:ext uri="{28A0092B-C50C-407E-A947-70E740481C1C}">
+                                <a14:useLocalDpi xmlns:a14="http://schemas.microsoft.com/office/drawing/2010/main" val="0"/>
+                              </a:ext>
+                            </a:extLst>
+                          </a:blip>
+                          <a:srcRect/>
+                          <a:stretch>
+                            <a:fillRect/>
+                          </a:stretch>
+                        </pic:blipFill>
+                        <pic:spPr bwMode="auto">
+                          <a:xfrm>
+                            <a:off x="0" y="0"/>
+                            <a:ext cx="2619375" cy="2943225"/>
+                          </a:xfrm>
+                          <a:prstGeom prst="rect">
+                            <a:avLst/>
+                          </a:prstGeom>
+                          <a:noFill/>
+                          <a:ln>
+                            <a:noFill/>
+                          </a:ln>
+                        </pic:spPr>
+                      </pic:pic>
+                    </a:graphicData>
+                  </a:graphic>
+                  <wp14:sizeRelH relativeFrom="page">
+                    <wp14:pctWidth>0</wp14:pctWidth>
+                  </wp14:sizeRelH>
+                  <wp14:sizeRelV relativeFrom="page">
+                    <wp14:pctHeight>0</wp14:pctHeight>
+                  </wp14:sizeRelV>
+                </wp:anchor>
+              </w:drawing>
+            </w:r>
+          </w:p>
+        </w:tc>
+      </w:tr>
+    </w:tbl>
+    <w:p>
+      <w:pPr>
+        <w:shd w:val="clear" w:color="auto" w:fill="FFFFFF"/>
+        <w:spacing w:after="0" w:line="360" w:lineRule="auto"/>
+        <w:jc w:val="both"/>
+        <w:rPr>
+          <w:rFonts w:ascii="Arial" w:eastAsia="Times New Roman" w:hAnsi="Arial" w:cs="Arial"/>
+          <w:color w:val="000000"/>
+          <w:szCs w:val="18"/>
+          <w:lang w:val="en-US"/>
+        </w:rPr>
+      </w:pPr>
+      <w:r>
+        <w:rPr>
+          <w:rFonts w:ascii="Tahoma" w:eastAsia="Times New Roman" w:hAnsi="Tahoma" w:cs="Tahoma"/>
+          <w:color w:val="000000"/>
+          <w:sz w:val="24"/>
+          <w:szCs w:val="20"/>
+          <w:lang w:val="en-US"/>
+        </w:rPr>
+        <w:t xml:space="preserve">Tại Mỹ, dạy và học điện tử đã nhận được sự ủng hộ và các chính sách trợ giúp của Chính phủ ngay từ cuối những năm 90. Theo số liệu thống kê của Hội Phát triển và Đào tạo Mỹ (American Society for Training and Development, ASTD), năm 2000 Mỹ có gần 47% các trường đại học, cao đẳng đã đưa ra các dạng khác nhau của mô hình đào tạo từ xa, tạo nên 54.000 khoá học trực tuyến. Theo các chuyên gia phân tích của Công ty Dữ liệu quốc tế (International Data Corporation, IDC), cuối năm 2004 có khoảng 90% các trường đại học, cao đẳng Mỹ đưa ra mô hình E-learning, số người tham gia học tăng 33% hàng năm trong khoảng thời gian 1999 - 2004. </w:t>
+      </w:r>
+      <w:proofErr w:type="gramStart"/>
+      <w:r>
+        <w:rPr>
+          <w:rFonts w:ascii="Tahoma" w:eastAsia="Times New Roman" w:hAnsi="Tahoma" w:cs="Tahoma"/>
+          <w:color w:val="000000"/>
+          <w:sz w:val="24"/>
+          <w:szCs w:val="20"/>
+          <w:lang w:val="en-US"/>
+        </w:rPr>
+        <w:t>E-learning không chỉ được triển khai ở các trường đại học mà ngay ở các công ty việc xây dựng và triển khai cũng diễn ra rất mạnh mẽ.</w:t>
+      </w:r>
+      <w:proofErr w:type="gramEnd"/>
+      <w:r>
+        <w:rPr>
+          <w:rFonts w:ascii="Tahoma" w:eastAsia="Times New Roman" w:hAnsi="Tahoma" w:cs="Tahoma"/>
+          <w:color w:val="000000"/>
+          <w:sz w:val="24"/>
+          <w:szCs w:val="20"/>
+          <w:lang w:val="en-US"/>
+        </w:rPr>
+        <w:t xml:space="preserve"> </w:t>
+      </w:r>
+      <w:proofErr w:type="gramStart"/>
+      <w:r>
+        <w:rPr>
+          <w:rFonts w:ascii="Tahoma" w:eastAsia="Times New Roman" w:hAnsi="Tahoma" w:cs="Tahoma"/>
+          <w:color w:val="000000"/>
+          <w:sz w:val="24"/>
+          <w:szCs w:val="20"/>
+          <w:lang w:val="en-US"/>
+        </w:rPr>
+        <w:t>Có rất nhiều công ty thực hiện việc triển khai E-learning thay cho phương thức đào tạo truyền thống và đã mang lại hiệu quả cao.</w:t>
+      </w:r>
+      <w:proofErr w:type="gramEnd"/>
+      <w:r>
+        <w:rPr>
+          <w:rFonts w:ascii="Tahoma" w:eastAsia="Times New Roman" w:hAnsi="Tahoma" w:cs="Tahoma"/>
+          <w:color w:val="000000"/>
+          <w:sz w:val="24"/>
+          <w:szCs w:val="20"/>
+          <w:lang w:val="en-US"/>
+        </w:rPr>
+        <w:t xml:space="preserve"> Do thị trường rộng lớn và sức </w:t>
+      </w:r>
+      <w:proofErr w:type="gramStart"/>
+      <w:r>
+        <w:rPr>
+          <w:rFonts w:ascii="Tahoma" w:eastAsia="Times New Roman" w:hAnsi="Tahoma" w:cs="Tahoma"/>
+          <w:color w:val="000000"/>
+          <w:sz w:val="24"/>
+          <w:szCs w:val="20"/>
+          <w:lang w:val="en-US"/>
+        </w:rPr>
+        <w:t>thu</w:t>
+      </w:r>
+      <w:proofErr w:type="gramEnd"/>
+      <w:r>
+        <w:rPr>
+          <w:rFonts w:ascii="Tahoma" w:eastAsia="Times New Roman" w:hAnsi="Tahoma" w:cs="Tahoma"/>
+          <w:color w:val="000000"/>
+          <w:sz w:val="24"/>
+          <w:szCs w:val="20"/>
+          <w:lang w:val="en-US"/>
+        </w:rPr>
+        <w:t xml:space="preserve"> hút mạnh mẽ của E-learning nên hàng loạt các công ty đã chuyển sang hướng chuyên nghiên cứu và xây dựng các giải pháp về E-learning như: Click2Learn, Global Learning Systems, Smart Force...</w:t>
+      </w:r>
+    </w:p>
+    <w:p>
+      <w:pPr>
+        <w:shd w:val="clear" w:color="auto" w:fill="FFFFFF"/>
+        <w:spacing w:after="0" w:line="360" w:lineRule="auto"/>
+        <w:jc w:val="both"/>
+        <w:rPr>
+          <w:rFonts w:ascii="Arial" w:eastAsia="Times New Roman" w:hAnsi="Arial" w:cs="Arial"/>
+          <w:color w:val="000000"/>
+          <w:szCs w:val="18"/>
+          <w:lang w:val="en-US"/>
+        </w:rPr>
+      </w:pPr>
+      <w:r>
+        <w:rPr>
+          <w:rFonts w:ascii="Tahoma" w:eastAsia="Times New Roman" w:hAnsi="Tahoma" w:cs="Tahoma"/>
+          <w:color w:val="000000"/>
+          <w:sz w:val="24"/>
+          <w:szCs w:val="20"/>
+          <w:lang w:val="en-US"/>
+        </w:rPr>
+        <w:lastRenderedPageBreak/>
+        <w:t xml:space="preserve">Trong những gần đây, châu Âu đã có một thái độ tích cực đối với việc phát triển công nghệ thông tin cũng như ứng dụng nó trong mọi lĩnh vực kinh tế - xã hội, đặc biệt là ứng dụng trong hệ thống giáo dục. Các nước trong Cộng đồng châu Âu đều nhận thức được tiềm năng to lớn mà công nghệ thông tin mang lại trong việc mở rộng phạm </w:t>
+      </w:r>
+      <w:proofErr w:type="gramStart"/>
+      <w:r>
+        <w:rPr>
+          <w:rFonts w:ascii="Tahoma" w:eastAsia="Times New Roman" w:hAnsi="Tahoma" w:cs="Tahoma"/>
+          <w:color w:val="000000"/>
+          <w:sz w:val="24"/>
+          <w:szCs w:val="20"/>
+          <w:lang w:val="en-US"/>
+        </w:rPr>
+        <w:t>vi</w:t>
+      </w:r>
+      <w:proofErr w:type="gramEnd"/>
+      <w:r>
+        <w:rPr>
+          <w:rFonts w:ascii="Tahoma" w:eastAsia="Times New Roman" w:hAnsi="Tahoma" w:cs="Tahoma"/>
+          <w:color w:val="000000"/>
+          <w:sz w:val="24"/>
+          <w:szCs w:val="20"/>
+          <w:lang w:val="en-US"/>
+        </w:rPr>
+        <w:t>, làm phong phú thêm nội dung và nâng cao chất lượng của nền giáo dục.</w:t>
+      </w:r>
+    </w:p>
+    <w:p>
+      <w:pPr>
+        <w:shd w:val="clear" w:color="auto" w:fill="FFFFFF"/>
+        <w:spacing w:after="0" w:line="360" w:lineRule="auto"/>
+        <w:jc w:val="both"/>
+        <w:rPr>
+          <w:rFonts w:ascii="Arial" w:eastAsia="Times New Roman" w:hAnsi="Arial" w:cs="Arial"/>
+          <w:color w:val="000000"/>
+          <w:szCs w:val="18"/>
+          <w:lang w:val="en-US"/>
+        </w:rPr>
+      </w:pPr>
+      <w:r>
+        <w:rPr>
+          <w:rFonts w:ascii="Tahoma" w:eastAsia="Times New Roman" w:hAnsi="Tahoma" w:cs="Tahoma"/>
+          <w:color w:val="000000"/>
+          <w:sz w:val="24"/>
+          <w:szCs w:val="20"/>
+          <w:lang w:val="en-US"/>
+        </w:rPr>
+        <w:t xml:space="preserve">Công ty IDC ước đoán rằng thị trường E-learning của châu Âu sẽ tăng tới 4 tỷ USD trong năm 2004 với tốc độ tăng 96% hàng năm. </w:t>
+      </w:r>
+      <w:proofErr w:type="gramStart"/>
+      <w:r>
+        <w:rPr>
+          <w:rFonts w:ascii="Tahoma" w:eastAsia="Times New Roman" w:hAnsi="Tahoma" w:cs="Tahoma"/>
+          <w:color w:val="000000"/>
+          <w:sz w:val="24"/>
+          <w:szCs w:val="20"/>
+          <w:lang w:val="en-US"/>
+        </w:rPr>
+        <w:t>Ngoài việc tích cực triển khai E-learning tại mỗi nước, giữa các nước châu Âu có nhiều sự hợp tác đa quốc gia trong lĩnh vực E-learning.</w:t>
+      </w:r>
+      <w:proofErr w:type="gramEnd"/>
+      <w:r>
+        <w:rPr>
+          <w:rFonts w:ascii="Tahoma" w:eastAsia="Times New Roman" w:hAnsi="Tahoma" w:cs="Tahoma"/>
+          <w:color w:val="000000"/>
+          <w:sz w:val="24"/>
+          <w:szCs w:val="20"/>
+          <w:lang w:val="en-US"/>
+        </w:rPr>
+        <w:t xml:space="preserve"> Điển hình là dự </w:t>
+      </w:r>
+      <w:proofErr w:type="gramStart"/>
+      <w:r>
+        <w:rPr>
+          <w:rFonts w:ascii="Tahoma" w:eastAsia="Times New Roman" w:hAnsi="Tahoma" w:cs="Tahoma"/>
+          <w:color w:val="000000"/>
+          <w:sz w:val="24"/>
+          <w:szCs w:val="20"/>
+          <w:lang w:val="en-US"/>
+        </w:rPr>
+        <w:t>án</w:t>
+      </w:r>
+      <w:proofErr w:type="gramEnd"/>
+      <w:r>
+        <w:rPr>
+          <w:rFonts w:ascii="Tahoma" w:eastAsia="Times New Roman" w:hAnsi="Tahoma" w:cs="Tahoma"/>
+          <w:color w:val="000000"/>
+          <w:sz w:val="24"/>
+          <w:szCs w:val="20"/>
+          <w:lang w:val="en-US"/>
+        </w:rPr>
+        <w:t xml:space="preserve"> xây dựng mạng xuyên châu Âu EuroPACE. Đây là mạng E-learning của 36 trường đại học hàng đầu châu Âu thuộc các quốc gia như Đan Mạch, Hà Lan, Bỉ, Anh, Pháp cùng hợp tác với công ty E-learning của Mỹ Docent nhằm cung cấp các khoá học về các lĩnh vực như khoa học, nghệ thuật, con </w:t>
+      </w:r>
+      <w:proofErr w:type="gramStart"/>
+      <w:r>
+        <w:rPr>
+          <w:rFonts w:ascii="Tahoma" w:eastAsia="Times New Roman" w:hAnsi="Tahoma" w:cs="Tahoma"/>
+          <w:color w:val="000000"/>
+          <w:sz w:val="24"/>
+          <w:szCs w:val="20"/>
+          <w:lang w:val="en-US"/>
+        </w:rPr>
+        <w:t>người</w:t>
+      </w:r>
+      <w:proofErr w:type="gramEnd"/>
+      <w:r>
+        <w:rPr>
+          <w:rFonts w:ascii="Tahoma" w:eastAsia="Times New Roman" w:hAnsi="Tahoma" w:cs="Tahoma"/>
+          <w:color w:val="000000"/>
+          <w:sz w:val="24"/>
+          <w:szCs w:val="20"/>
+          <w:lang w:val="en-US"/>
+        </w:rPr>
+        <w:t xml:space="preserve"> phù hợp với nhu cầu học của các sinh viên đại học, sau đại học, các nhà chuyên môn ở châu Âu.</w:t>
+      </w:r>
+    </w:p>
+    <w:p>
+      <w:pPr>
+        <w:shd w:val="clear" w:color="auto" w:fill="FFFFFF"/>
+        <w:spacing w:after="0" w:line="360" w:lineRule="auto"/>
+        <w:jc w:val="both"/>
+        <w:rPr>
+          <w:rFonts w:ascii="Arial" w:eastAsia="Times New Roman" w:hAnsi="Arial" w:cs="Arial"/>
+          <w:color w:val="000000"/>
+          <w:szCs w:val="18"/>
+          <w:lang w:val="en-US"/>
+        </w:rPr>
+      </w:pPr>
+      <w:r>
+        <w:rPr>
+          <w:rFonts w:ascii="Tahoma" w:eastAsia="Times New Roman" w:hAnsi="Tahoma" w:cs="Tahoma"/>
+          <w:color w:val="000000"/>
+          <w:sz w:val="24"/>
+          <w:szCs w:val="20"/>
+          <w:lang w:val="en-US"/>
+        </w:rPr>
+        <w:t>Tại châu á, E-learning vẫn đang ở trong tình trạng sơ khai, chưa có nhiều thành công vì một số lý do như: các quy tắc, luật lệ bảo thủ, tệ quan liêu, sự ưa chuộng đào tạo truyền thống của văn hóa châu á, vấn đề ngôn ngữ không đồng nhất, cơ sở hạ tầng nghèo nàn và nền kinh tế lạc hậu ở một số quốc gia châu á. Tuy vậy, đó chỉ là những rào cản tạm thời do nhu cầu đào tạo ở châu lục này cũng đang trở nên ngày càng không thể đáp ứng được bởi các cơ sở giáo dục truyền thống buộc các quốc gia châu á đang dần dần phải thừa nhận tiềm năng không thể chối cãi mà E-learning mang lại. Một số quốc gia, đặc biệt là các nước có nền kinh tế phát triển hơn tại châu á cũng đang có những nỗ lực phát triển E-learning tại đất nước mình như: Nhật Bản, Hàn Quốc, Singapore, Đài Loan</w:t>
+      </w:r>
+      <w:proofErr w:type="gramStart"/>
+      <w:r>
+        <w:rPr>
+          <w:rFonts w:ascii="Tahoma" w:eastAsia="Times New Roman" w:hAnsi="Tahoma" w:cs="Tahoma"/>
+          <w:color w:val="000000"/>
+          <w:sz w:val="24"/>
+          <w:szCs w:val="20"/>
+          <w:lang w:val="en-US"/>
+        </w:rPr>
+        <w:t>,Trung</w:t>
+      </w:r>
+      <w:proofErr w:type="gramEnd"/>
+      <w:r>
+        <w:rPr>
+          <w:rFonts w:ascii="Tahoma" w:eastAsia="Times New Roman" w:hAnsi="Tahoma" w:cs="Tahoma"/>
+          <w:color w:val="000000"/>
+          <w:sz w:val="24"/>
+          <w:szCs w:val="20"/>
+          <w:lang w:val="en-US"/>
+        </w:rPr>
+        <w:t xml:space="preserve"> Quốc,...</w:t>
+      </w:r>
+    </w:p>
+    <w:p>
+      <w:pPr>
+        <w:shd w:val="clear" w:color="auto" w:fill="FFFFFF"/>
+        <w:spacing w:after="0" w:line="360" w:lineRule="auto"/>
+        <w:jc w:val="both"/>
+        <w:rPr>
+          <w:rFonts w:ascii="Arial" w:eastAsia="Times New Roman" w:hAnsi="Arial" w:cs="Arial"/>
+          <w:color w:val="000000"/>
+          <w:szCs w:val="18"/>
+          <w:lang w:val="en-US"/>
+        </w:rPr>
+      </w:pPr>
+      <w:proofErr w:type="gramStart"/>
+      <w:r>
+        <w:rPr>
+          <w:rFonts w:ascii="Tahoma" w:eastAsia="Times New Roman" w:hAnsi="Tahoma" w:cs="Tahoma"/>
+          <w:color w:val="000000"/>
+          <w:sz w:val="24"/>
+          <w:szCs w:val="20"/>
+          <w:lang w:val="en-US"/>
+        </w:rPr>
+        <w:t>Nhật Bản là nước có ứng dụng E-learning nhiều nhất so với các nước khác trong khu vực.</w:t>
+      </w:r>
+      <w:proofErr w:type="gramEnd"/>
+      <w:r>
+        <w:rPr>
+          <w:rFonts w:ascii="Tahoma" w:eastAsia="Times New Roman" w:hAnsi="Tahoma" w:cs="Tahoma"/>
+          <w:color w:val="000000"/>
+          <w:sz w:val="24"/>
+          <w:szCs w:val="20"/>
+          <w:lang w:val="en-US"/>
+        </w:rPr>
+        <w:t xml:space="preserve"> </w:t>
+      </w:r>
+      <w:proofErr w:type="gramStart"/>
+      <w:r>
+        <w:rPr>
+          <w:rFonts w:ascii="Tahoma" w:eastAsia="Times New Roman" w:hAnsi="Tahoma" w:cs="Tahoma"/>
+          <w:color w:val="000000"/>
+          <w:sz w:val="24"/>
+          <w:szCs w:val="20"/>
+          <w:lang w:val="en-US"/>
+        </w:rPr>
+        <w:t>Môi trường ứng dụng E-learning chủ yếu là trong các công ty lớn, các hãng sản xuất, các doanh nghiệp... và dùng để đào tạo nhân viên.</w:t>
+      </w:r>
+      <w:proofErr w:type="gramEnd"/>
+    </w:p>
+    <w:p>
+      <w:pPr>
+        <w:shd w:val="clear" w:color="auto" w:fill="FFFFFF"/>
+        <w:spacing w:after="0" w:line="360" w:lineRule="auto"/>
+        <w:jc w:val="both"/>
+        <w:rPr>
+          <w:rFonts w:ascii="Arial" w:eastAsia="Times New Roman" w:hAnsi="Arial" w:cs="Arial"/>
+          <w:color w:val="000000"/>
+          <w:szCs w:val="18"/>
+          <w:lang w:val="en-US"/>
+        </w:rPr>
+      </w:pPr>
+      <w:r>
+        <w:rPr>
+          <w:rFonts w:ascii="Tahoma" w:eastAsia="Times New Roman" w:hAnsi="Tahoma" w:cs="Tahoma"/>
+          <w:color w:val="000000"/>
+          <w:sz w:val="24"/>
+          <w:szCs w:val="20"/>
+          <w:lang w:val="en-US"/>
+        </w:rPr>
+        <w:t>IV. Tình hình phát triển và ứng dụng E-learning ở Việt Nam</w:t>
+      </w:r>
+    </w:p>
+    <w:p>
+      <w:pPr>
+        <w:shd w:val="clear" w:color="auto" w:fill="FFFFFF"/>
+        <w:spacing w:after="0" w:line="360" w:lineRule="auto"/>
+        <w:jc w:val="both"/>
+        <w:rPr>
+          <w:rFonts w:ascii="Arial" w:eastAsia="Times New Roman" w:hAnsi="Arial" w:cs="Arial"/>
+          <w:color w:val="000000"/>
+          <w:szCs w:val="18"/>
+          <w:lang w:val="en-US"/>
+        </w:rPr>
+      </w:pPr>
+      <w:proofErr w:type="gramStart"/>
+      <w:r>
+        <w:rPr>
+          <w:rFonts w:ascii="Tahoma" w:eastAsia="Times New Roman" w:hAnsi="Tahoma" w:cs="Tahoma"/>
+          <w:color w:val="000000"/>
+          <w:sz w:val="24"/>
+          <w:szCs w:val="20"/>
+          <w:lang w:val="en-US"/>
+        </w:rPr>
+        <w:t>Vào khoảng năm 2002 trở về trước, các tài liệu nghiên cứu, tìm hiểu về E-learning ở Việt Nam không nhiều.</w:t>
+      </w:r>
+      <w:proofErr w:type="gramEnd"/>
+      <w:r>
+        <w:rPr>
+          <w:rFonts w:ascii="Tahoma" w:eastAsia="Times New Roman" w:hAnsi="Tahoma" w:cs="Tahoma"/>
+          <w:color w:val="000000"/>
+          <w:sz w:val="24"/>
+          <w:szCs w:val="20"/>
+          <w:lang w:val="en-US"/>
+        </w:rPr>
+        <w:t xml:space="preserve"> </w:t>
+      </w:r>
+      <w:proofErr w:type="gramStart"/>
+      <w:r>
+        <w:rPr>
+          <w:rFonts w:ascii="Tahoma" w:eastAsia="Times New Roman" w:hAnsi="Tahoma" w:cs="Tahoma"/>
+          <w:color w:val="000000"/>
+          <w:sz w:val="24"/>
+          <w:szCs w:val="20"/>
+          <w:lang w:val="en-US"/>
+        </w:rPr>
+        <w:t>Trong hai năm 2003-2004, việc nghiên cứu E-learning ở Việt Nam đã được nhiều đơn vị quan tâm hơn.</w:t>
+      </w:r>
+      <w:proofErr w:type="gramEnd"/>
+      <w:r>
+        <w:rPr>
+          <w:rFonts w:ascii="Tahoma" w:eastAsia="Times New Roman" w:hAnsi="Tahoma" w:cs="Tahoma"/>
+          <w:color w:val="000000"/>
+          <w:sz w:val="24"/>
+          <w:szCs w:val="20"/>
+          <w:lang w:val="en-US"/>
+        </w:rPr>
+        <w:t xml:space="preserve"> Gần đây các hội nghị, hội thảo về </w:t>
+      </w:r>
+      <w:r>
+        <w:rPr>
+          <w:rFonts w:ascii="Tahoma" w:eastAsia="Times New Roman" w:hAnsi="Tahoma" w:cs="Tahoma"/>
+          <w:color w:val="000000"/>
+          <w:sz w:val="24"/>
+          <w:szCs w:val="20"/>
+          <w:lang w:val="en-US"/>
+        </w:rPr>
+        <w:lastRenderedPageBreak/>
+        <w:t>công nghệ thông tin và giáo dục đều có đề cập nhiều đến vấn đề E-learning và khả năng áp dụng vào môi trường đào tạo ở Việt Nam như: Hội thảo nâng cao chất lượng đào tạo ĐHQGHN năm 2000, Hội nghị giáo dục đại học năm 2001 và gần đây là Hội thảo khoa học quốc gia lần thứ nhất về nghiên cứu phát triển và ứng dụng công nghệ thông tin và truyền thông ICT/rda 2/2003, Hội thảo khoa học quốc gia lần II về nghiên cứu phát triển và ứng dụng công nghệ thông tin và truyền thông ICT/rda 9/2004, và hội thảo khoa học “Nghiên cứu và triển khai E-learning” do Viện Công nghệ Thông tin (ĐHQGHN) và Khoa Công nghệ Thông tin (Đại học Bách khoa Hà Nội) phối hợp tổ chức đầu tháng 3/2005 là hội thảo khoa học về E-learning đầu tiên được tổ chức tại Việt Nam.</w:t>
+      </w:r>
+    </w:p>
+    <w:p>
+      <w:pPr>
+        <w:shd w:val="clear" w:color="auto" w:fill="FFFFFF"/>
+        <w:spacing w:after="0" w:line="360" w:lineRule="auto"/>
+        <w:jc w:val="both"/>
+        <w:rPr>
+          <w:rFonts w:ascii="Arial" w:eastAsia="Times New Roman" w:hAnsi="Arial" w:cs="Arial"/>
+          <w:color w:val="000000"/>
+          <w:szCs w:val="18"/>
+          <w:lang w:val="en-US"/>
+        </w:rPr>
+      </w:pPr>
+      <w:proofErr w:type="gramStart"/>
+      <w:r>
+        <w:rPr>
+          <w:rFonts w:ascii="Tahoma" w:eastAsia="Times New Roman" w:hAnsi="Tahoma" w:cs="Tahoma"/>
+          <w:color w:val="000000"/>
+          <w:sz w:val="24"/>
+          <w:szCs w:val="20"/>
+          <w:lang w:val="en-US"/>
+        </w:rPr>
+        <w:t>Các trường đại học ở Việt Nam cũng bước đầu nghiên cứu và triển khai E-learning.</w:t>
+      </w:r>
+      <w:proofErr w:type="gramEnd"/>
+      <w:r>
+        <w:rPr>
+          <w:rFonts w:ascii="Tahoma" w:eastAsia="Times New Roman" w:hAnsi="Tahoma" w:cs="Tahoma"/>
+          <w:color w:val="000000"/>
+          <w:sz w:val="24"/>
+          <w:szCs w:val="20"/>
+          <w:lang w:val="en-US"/>
+        </w:rPr>
+        <w:t xml:space="preserve"> Một số đơn vị đã bước đầu triển khai các phần mềm hỗ trợ đào tạo và cho các kết quả khả quan: Đại học Công nghệ - ĐHQGHN, Viện CNTT - ĐHQGHN, Đại học Bách Khoa Hà Nội, ĐHQG TP. HCM, Học viện Bưu chính Viễn thông</w:t>
+      </w:r>
+      <w:proofErr w:type="gramStart"/>
+      <w:r>
+        <w:rPr>
+          <w:rFonts w:ascii="Tahoma" w:eastAsia="Times New Roman" w:hAnsi="Tahoma" w:cs="Tahoma"/>
+          <w:color w:val="000000"/>
+          <w:sz w:val="24"/>
+          <w:szCs w:val="20"/>
+          <w:lang w:val="en-US"/>
+        </w:rPr>
+        <w:t>,...</w:t>
+      </w:r>
+      <w:proofErr w:type="gramEnd"/>
+      <w:r>
+        <w:rPr>
+          <w:rFonts w:ascii="Tahoma" w:eastAsia="Times New Roman" w:hAnsi="Tahoma" w:cs="Tahoma"/>
+          <w:color w:val="000000"/>
+          <w:sz w:val="24"/>
+          <w:szCs w:val="20"/>
+          <w:lang w:val="en-US"/>
+        </w:rPr>
+        <w:t xml:space="preserve"> </w:t>
+      </w:r>
+      <w:proofErr w:type="gramStart"/>
+      <w:r>
+        <w:rPr>
+          <w:rFonts w:ascii="Tahoma" w:eastAsia="Times New Roman" w:hAnsi="Tahoma" w:cs="Tahoma"/>
+          <w:color w:val="000000"/>
+          <w:sz w:val="24"/>
+          <w:szCs w:val="20"/>
+          <w:lang w:val="en-US"/>
+        </w:rPr>
+        <w:t>Gần đây nhất, Trung tâm Tin học Bộ Giáo dục &amp; Đào tạo đã triển khai cổng E-learning nhằm cung cấp một cách có hệ thống các thông tin E-learning trên thế giới và ở Việt Nam.</w:t>
+      </w:r>
+      <w:proofErr w:type="gramEnd"/>
+      <w:r>
+        <w:rPr>
+          <w:rFonts w:ascii="Tahoma" w:eastAsia="Times New Roman" w:hAnsi="Tahoma" w:cs="Tahoma"/>
+          <w:color w:val="000000"/>
+          <w:sz w:val="24"/>
+          <w:szCs w:val="20"/>
+          <w:lang w:val="en-US"/>
+        </w:rPr>
+        <w:t xml:space="preserve"> Bên cạnh đó, một số công ty phần mềm ở Việt Nam đã </w:t>
+      </w:r>
+      <w:proofErr w:type="gramStart"/>
+      <w:r>
+        <w:rPr>
+          <w:rFonts w:ascii="Tahoma" w:eastAsia="Times New Roman" w:hAnsi="Tahoma" w:cs="Tahoma"/>
+          <w:color w:val="000000"/>
+          <w:sz w:val="24"/>
+          <w:szCs w:val="20"/>
+          <w:lang w:val="en-US"/>
+        </w:rPr>
+        <w:t>tung</w:t>
+      </w:r>
+      <w:proofErr w:type="gramEnd"/>
+      <w:r>
+        <w:rPr>
+          <w:rFonts w:ascii="Tahoma" w:eastAsia="Times New Roman" w:hAnsi="Tahoma" w:cs="Tahoma"/>
+          <w:color w:val="000000"/>
+          <w:sz w:val="24"/>
+          <w:szCs w:val="20"/>
+          <w:lang w:val="en-US"/>
+        </w:rPr>
+        <w:t xml:space="preserve"> ra thị trường một số sản phẩm hỗ trợ đào tạo đào tạo. </w:t>
+      </w:r>
+      <w:proofErr w:type="gramStart"/>
+      <w:r>
+        <w:rPr>
+          <w:rFonts w:ascii="Tahoma" w:eastAsia="Times New Roman" w:hAnsi="Tahoma" w:cs="Tahoma"/>
+          <w:color w:val="000000"/>
+          <w:sz w:val="24"/>
+          <w:szCs w:val="20"/>
+          <w:lang w:val="en-US"/>
+        </w:rPr>
+        <w:t>Tuy các sản phẩm này chưa phải là sản phẩm lớn, được đóng gói hoàn chỉnh nhưng đã bước đầu góp phần thúc đẩy sự phát triển E-learning ở Việt Nam.</w:t>
+      </w:r>
+      <w:proofErr w:type="gramEnd"/>
+    </w:p>
+    <w:p>
+      <w:pPr>
+        <w:shd w:val="clear" w:color="auto" w:fill="FFFFFF"/>
+        <w:spacing w:after="0" w:line="360" w:lineRule="auto"/>
+        <w:jc w:val="both"/>
+        <w:rPr>
+          <w:rFonts w:ascii="Arial" w:eastAsia="Times New Roman" w:hAnsi="Arial" w:cs="Arial"/>
+          <w:color w:val="000000"/>
+          <w:szCs w:val="18"/>
+          <w:lang w:val="en-US"/>
+        </w:rPr>
+      </w:pPr>
+      <w:r>
+        <w:rPr>
+          <w:rFonts w:ascii="Tahoma" w:eastAsia="Times New Roman" w:hAnsi="Tahoma" w:cs="Tahoma"/>
+          <w:color w:val="000000"/>
+          <w:sz w:val="24"/>
+          <w:szCs w:val="20"/>
+          <w:lang w:val="en-US"/>
+        </w:rPr>
+        <w:t>Việt Nam đã gia nhập mạng E-learning châu á (Asia E-learning Network - AEN, www.asia-elearning.net) với sự tham gia của Bộ Giáo dục &amp; Đào tạo, Bộ Khoa học - Công nghệ, trường Đại học Bách Khoa, Bộ Bưu chính Viễn Thông...</w:t>
+      </w:r>
+    </w:p>
+    <w:p>
+      <w:pPr>
+        <w:shd w:val="clear" w:color="auto" w:fill="FFFFFF"/>
+        <w:spacing w:after="0" w:line="360" w:lineRule="auto"/>
+        <w:jc w:val="both"/>
+        <w:rPr>
+          <w:rFonts w:ascii="Arial" w:eastAsia="Times New Roman" w:hAnsi="Arial" w:cs="Arial"/>
+          <w:color w:val="000000"/>
+          <w:szCs w:val="18"/>
+          <w:lang w:val="en-US"/>
+        </w:rPr>
+      </w:pPr>
+      <w:proofErr w:type="gramStart"/>
+      <w:r>
+        <w:rPr>
+          <w:rFonts w:ascii="Tahoma" w:eastAsia="Times New Roman" w:hAnsi="Tahoma" w:cs="Tahoma"/>
+          <w:color w:val="000000"/>
+          <w:sz w:val="24"/>
+          <w:szCs w:val="20"/>
+          <w:lang w:val="en-US"/>
+        </w:rPr>
+        <w:t>Điều này cho thấy tình hình nghiên cứu và ứng dụng loại hình đào tạo này đang được quan tâm ở Việt Nam.</w:t>
+      </w:r>
+      <w:proofErr w:type="gramEnd"/>
+      <w:r>
+        <w:rPr>
+          <w:rFonts w:ascii="Tahoma" w:eastAsia="Times New Roman" w:hAnsi="Tahoma" w:cs="Tahoma"/>
+          <w:color w:val="000000"/>
+          <w:sz w:val="24"/>
+          <w:szCs w:val="20"/>
+          <w:lang w:val="en-US"/>
+        </w:rPr>
+        <w:t xml:space="preserve"> </w:t>
+      </w:r>
+      <w:proofErr w:type="gramStart"/>
+      <w:r>
+        <w:rPr>
+          <w:rFonts w:ascii="Tahoma" w:eastAsia="Times New Roman" w:hAnsi="Tahoma" w:cs="Tahoma"/>
+          <w:color w:val="000000"/>
+          <w:sz w:val="24"/>
+          <w:szCs w:val="20"/>
+          <w:lang w:val="en-US"/>
+        </w:rPr>
+        <w:t>Tuy nhiên, so với các nước trong khu vực E-learning ở Việt Nam mới chỉ ở giai đoạn đầu còn nhiều việc phải làm mới tiến kịp các nước.</w:t>
+      </w:r>
+      <w:proofErr w:type="gramEnd"/>
+    </w:p>
+    <w:p>
+      <w:pPr>
+        <w:spacing w:line="360" w:lineRule="auto"/>
+        <w:rPr>
+          <w:sz w:val="26"/>
+          <w:lang w:val="en-US"/>
+        </w:rPr>
+      </w:pPr>
+    </w:p>
     <w:p>
       <w:pPr>
         <w:pStyle w:val="ListParagraph"/>
@@ -9,6 +1518,7 @@
           <w:ilvl w:val="0"/>
           <w:numId w:val="1"/>
         </w:numPr>
+        <w:spacing w:line="360" w:lineRule="auto"/>
         <w:rPr>
           <w:lang w:val="en-US"/>
         </w:rPr>
@@ -33,6 +1543,7 @@
           <w:ilvl w:val="0"/>
           <w:numId w:val="1"/>
         </w:numPr>
+        <w:spacing w:line="360" w:lineRule="auto"/>
         <w:rPr>
           <w:lang w:val="en-US"/>
         </w:rPr>
@@ -60,6 +1571,7 @@
           <w:ilvl w:val="0"/>
           <w:numId w:val="1"/>
         </w:numPr>
+        <w:spacing w:line="360" w:lineRule="auto"/>
         <w:rPr>
           <w:lang w:val="en-US"/>
         </w:rPr>
@@ -74,20 +1586,23 @@
     <w:p>
       <w:pPr>
         <w:pStyle w:val="ListParagraph"/>
-        <w:rPr>
-          <w:lang w:val="en-US"/>
-        </w:rPr>
-      </w:pPr>
-      <w:r>
-        <w:rPr>
-          <w:lang w:val="en-US"/>
-        </w:rPr>
+        <w:spacing w:line="360" w:lineRule="auto"/>
+        <w:rPr>
+          <w:lang w:val="en-US"/>
+        </w:rPr>
+      </w:pPr>
+      <w:r>
+        <w:rPr>
+          <w:lang w:val="en-US"/>
+        </w:rPr>
+        <w:lastRenderedPageBreak/>
         <w:t>Moon.vn</w:t>
       </w:r>
     </w:p>
     <w:p>
       <w:pPr>
         <w:pStyle w:val="ListParagraph"/>
+        <w:spacing w:line="360" w:lineRule="auto"/>
         <w:rPr>
           <w:lang w:val="en-US"/>
         </w:rPr>
@@ -102,6 +1617,7 @@
     <w:p>
       <w:pPr>
         <w:pStyle w:val="ListParagraph"/>
+        <w:spacing w:line="360" w:lineRule="auto"/>
         <w:rPr>
           <w:lang w:val="en-US"/>
         </w:rPr>
@@ -124,7 +1640,7 @@
         <w:tblStyle w:val="TableGrid"/>
         <w:tblW w:w="0" w:type="auto"/>
         <w:tblInd w:w="720" w:type="dxa"/>
-        <w:tblLook w:val="04A0"/>
+        <w:tblLook w:val="04A0" w:firstRow="1" w:lastRow="0" w:firstColumn="1" w:lastColumn="0" w:noHBand="0" w:noVBand="1"/>
       </w:tblPr>
       <w:tblGrid>
         <w:gridCol w:w="2240"/>
@@ -140,6 +1656,7 @@
           <w:p>
             <w:pPr>
               <w:pStyle w:val="ListParagraph"/>
+              <w:spacing w:line="360" w:lineRule="auto"/>
               <w:ind w:left="0"/>
               <w:rPr>
                 <w:lang w:val="en-US"/>
@@ -154,6 +1671,7 @@
           <w:p>
             <w:pPr>
               <w:pStyle w:val="ListParagraph"/>
+              <w:spacing w:line="360" w:lineRule="auto"/>
               <w:ind w:left="0"/>
               <w:rPr>
                 <w:lang w:val="en-US"/>
@@ -174,6 +1692,7 @@
           <w:p>
             <w:pPr>
               <w:pStyle w:val="ListParagraph"/>
+              <w:spacing w:line="360" w:lineRule="auto"/>
               <w:ind w:left="0"/>
               <w:rPr>
                 <w:lang w:val="en-US"/>
@@ -194,6 +1713,7 @@
           <w:p>
             <w:pPr>
               <w:pStyle w:val="ListParagraph"/>
+              <w:spacing w:line="360" w:lineRule="auto"/>
               <w:ind w:left="0"/>
               <w:rPr>
                 <w:lang w:val="en-US"/>
@@ -216,6 +1736,7 @@
           <w:p>
             <w:pPr>
               <w:pStyle w:val="ListParagraph"/>
+              <w:spacing w:line="360" w:lineRule="auto"/>
               <w:ind w:left="0"/>
               <w:rPr>
                 <w:lang w:val="en-US"/>
@@ -236,6 +1757,7 @@
           <w:p>
             <w:pPr>
               <w:pStyle w:val="ListParagraph"/>
+              <w:spacing w:line="360" w:lineRule="auto"/>
               <w:ind w:left="0"/>
               <w:rPr>
                 <w:lang w:val="en-US"/>
@@ -249,6 +1771,7 @@
                 <w:top w:val="single" w:sz="6" w:space="1" w:color="auto"/>
                 <w:bottom w:val="single" w:sz="6" w:space="1" w:color="auto"/>
               </w:pBdr>
+              <w:spacing w:line="360" w:lineRule="auto"/>
               <w:ind w:left="0"/>
               <w:rPr>
                 <w:lang w:val="en-US"/>
@@ -258,6 +1781,7 @@
           <w:p>
             <w:pPr>
               <w:pStyle w:val="ListParagraph"/>
+              <w:spacing w:line="360" w:lineRule="auto"/>
               <w:ind w:left="0"/>
               <w:rPr>
                 <w:lang w:val="en-US"/>
@@ -272,6 +1796,7 @@
           <w:p>
             <w:pPr>
               <w:pStyle w:val="ListParagraph"/>
+              <w:spacing w:line="360" w:lineRule="auto"/>
               <w:ind w:left="0"/>
               <w:rPr>
                 <w:lang w:val="en-US"/>
@@ -285,6 +1810,7 @@
                 <w:top w:val="single" w:sz="6" w:space="1" w:color="auto"/>
                 <w:bottom w:val="single" w:sz="6" w:space="1" w:color="auto"/>
               </w:pBdr>
+              <w:spacing w:line="360" w:lineRule="auto"/>
               <w:ind w:left="0"/>
               <w:rPr>
                 <w:lang w:val="en-US"/>
@@ -294,6 +1820,7 @@
           <w:p>
             <w:pPr>
               <w:pStyle w:val="ListParagraph"/>
+              <w:spacing w:line="360" w:lineRule="auto"/>
               <w:ind w:left="0"/>
               <w:rPr>
                 <w:lang w:val="en-US"/>
@@ -308,6 +1835,7 @@
           <w:p>
             <w:pPr>
               <w:pStyle w:val="ListParagraph"/>
+              <w:spacing w:line="360" w:lineRule="auto"/>
               <w:ind w:left="0"/>
               <w:rPr>
                 <w:lang w:val="en-US"/>
@@ -321,6 +1849,7 @@
                 <w:top w:val="single" w:sz="6" w:space="1" w:color="auto"/>
                 <w:bottom w:val="single" w:sz="6" w:space="1" w:color="auto"/>
               </w:pBdr>
+              <w:spacing w:line="360" w:lineRule="auto"/>
               <w:ind w:left="0"/>
               <w:rPr>
                 <w:lang w:val="en-US"/>
@@ -330,6 +1859,7 @@
           <w:p>
             <w:pPr>
               <w:pStyle w:val="ListParagraph"/>
+              <w:spacing w:line="360" w:lineRule="auto"/>
               <w:ind w:left="0"/>
               <w:rPr>
                 <w:lang w:val="en-US"/>
@@ -346,6 +1876,7 @@
           <w:p>
             <w:pPr>
               <w:pStyle w:val="ListParagraph"/>
+              <w:spacing w:line="360" w:lineRule="auto"/>
               <w:ind w:left="0"/>
               <w:rPr>
                 <w:lang w:val="en-US"/>
@@ -355,14 +1886,8 @@
               <w:rPr>
                 <w:lang w:val="en-US"/>
               </w:rPr>
-              <w:t>M</w:t>
+              <w:t>Moon.vn</w:t>
             </w:r>
-            <w:r>
-              <w:rPr>
-                <w:lang w:val="en-US"/>
-              </w:rPr>
-              <w:t>oon.vn</w:t>
-            </w:r>
           </w:p>
         </w:tc>
         <w:tc>
@@ -372,6 +1897,7 @@
           <w:p>
             <w:pPr>
               <w:pStyle w:val="ListParagraph"/>
+              <w:spacing w:line="360" w:lineRule="auto"/>
               <w:ind w:left="0"/>
               <w:rPr>
                 <w:lang w:val="en-US"/>
@@ -385,6 +1911,7 @@
                 <w:top w:val="single" w:sz="6" w:space="1" w:color="auto"/>
                 <w:bottom w:val="single" w:sz="6" w:space="1" w:color="auto"/>
               </w:pBdr>
+              <w:spacing w:line="360" w:lineRule="auto"/>
               <w:ind w:left="0"/>
               <w:rPr>
                 <w:lang w:val="en-US"/>
@@ -394,6 +1921,7 @@
           <w:p>
             <w:pPr>
               <w:pStyle w:val="ListParagraph"/>
+              <w:spacing w:line="360" w:lineRule="auto"/>
               <w:ind w:left="0"/>
               <w:rPr>
                 <w:lang w:val="en-US"/>
@@ -408,6 +1936,7 @@
           <w:p>
             <w:pPr>
               <w:pStyle w:val="ListParagraph"/>
+              <w:spacing w:line="360" w:lineRule="auto"/>
               <w:ind w:left="0"/>
               <w:rPr>
                 <w:lang w:val="en-US"/>
@@ -422,6 +1951,7 @@
           <w:p>
             <w:pPr>
               <w:pStyle w:val="ListParagraph"/>
+              <w:spacing w:line="360" w:lineRule="auto"/>
               <w:ind w:left="0"/>
               <w:rPr>
                 <w:lang w:val="en-US"/>
@@ -438,6 +1968,7 @@
           <w:p>
             <w:pPr>
               <w:pStyle w:val="ListParagraph"/>
+              <w:spacing w:line="360" w:lineRule="auto"/>
               <w:ind w:left="0"/>
               <w:rPr>
                 <w:lang w:val="en-US"/>
@@ -458,6 +1989,7 @@
           <w:p>
             <w:pPr>
               <w:pStyle w:val="ListParagraph"/>
+              <w:spacing w:line="360" w:lineRule="auto"/>
               <w:ind w:left="0"/>
               <w:rPr>
                 <w:lang w:val="en-US"/>
@@ -472,6 +2004,7 @@
           <w:p>
             <w:pPr>
               <w:pStyle w:val="ListParagraph"/>
+              <w:spacing w:line="360" w:lineRule="auto"/>
               <w:ind w:left="0"/>
               <w:rPr>
                 <w:lang w:val="en-US"/>
@@ -486,6 +2019,7 @@
           <w:p>
             <w:pPr>
               <w:pStyle w:val="ListParagraph"/>
+              <w:spacing w:line="360" w:lineRule="auto"/>
               <w:ind w:left="0"/>
               <w:rPr>
                 <w:lang w:val="en-US"/>
@@ -501,6 +2035,7 @@
           </w:tcPr>
           <w:p>
             <w:pPr>
+              <w:spacing w:line="360" w:lineRule="auto"/>
               <w:rPr>
                 <w:lang w:val="en-US"/>
               </w:rPr>
@@ -515,6 +2050,7 @@
           <w:p>
             <w:pPr>
               <w:pStyle w:val="ListParagraph"/>
+              <w:spacing w:line="360" w:lineRule="auto"/>
               <w:ind w:left="0"/>
               <w:rPr>
                 <w:lang w:val="en-US"/>
@@ -529,6 +2065,7 @@
           <w:p>
             <w:pPr>
               <w:pStyle w:val="ListParagraph"/>
+              <w:spacing w:line="360" w:lineRule="auto"/>
               <w:ind w:left="0"/>
               <w:rPr>
                 <w:lang w:val="en-US"/>
@@ -543,6 +2080,7 @@
           <w:p>
             <w:pPr>
               <w:pStyle w:val="ListParagraph"/>
+              <w:spacing w:line="360" w:lineRule="auto"/>
               <w:ind w:left="0"/>
               <w:rPr>
                 <w:lang w:val="en-US"/>
@@ -557,6 +2095,7 @@
           <w:p>
             <w:pPr>
               <w:pStyle w:val="ListParagraph"/>
+              <w:spacing w:line="360" w:lineRule="auto"/>
               <w:ind w:left="0"/>
               <w:rPr>
                 <w:lang w:val="en-US"/>
@@ -572,6 +2111,7 @@
           </w:tcPr>
           <w:p>
             <w:pPr>
+              <w:spacing w:line="360" w:lineRule="auto"/>
               <w:rPr>
                 <w:lang w:val="en-US"/>
               </w:rPr>
@@ -591,6 +2131,7 @@
           <w:p>
             <w:pPr>
               <w:pStyle w:val="ListParagraph"/>
+              <w:spacing w:line="360" w:lineRule="auto"/>
               <w:ind w:left="0"/>
               <w:rPr>
                 <w:lang w:val="en-US"/>
@@ -611,6 +2152,7 @@
           <w:p>
             <w:pPr>
               <w:pStyle w:val="ListParagraph"/>
+              <w:spacing w:line="360" w:lineRule="auto"/>
               <w:ind w:left="0"/>
               <w:rPr>
                 <w:lang w:val="en-US"/>
@@ -625,6 +2167,7 @@
           <w:p>
             <w:pPr>
               <w:pStyle w:val="ListParagraph"/>
+              <w:spacing w:line="360" w:lineRule="auto"/>
               <w:ind w:left="0"/>
               <w:rPr>
                 <w:lang w:val="en-US"/>
@@ -637,6 +2180,7 @@
     <w:p>
       <w:pPr>
         <w:pStyle w:val="ListParagraph"/>
+        <w:spacing w:line="360" w:lineRule="auto"/>
       </w:pPr>
     </w:p>
     <w:p>
@@ -646,6 +2190,7 @@
           <w:ilvl w:val="0"/>
           <w:numId w:val="1"/>
         </w:numPr>
+        <w:spacing w:line="360" w:lineRule="auto"/>
         <w:rPr>
           <w:lang w:val="en-US"/>
         </w:rPr>
@@ -656,22 +2201,22 @@
         </w:rPr>
         <w:t xml:space="preserve">Phần </w:t>
       </w:r>
-      <w:bookmarkStart w:id="0" w:name="_Toc291316139"/>
-      <w:bookmarkStart w:id="1" w:name="_Toc332417552"/>
+      <w:bookmarkStart w:id="1" w:name="_Toc291316139"/>
+      <w:bookmarkStart w:id="2" w:name="_Toc332417552"/>
       <w:r>
         <w:t>Software Project Management Plan</w:t>
       </w:r>
-      <w:bookmarkEnd w:id="0"/>
       <w:bookmarkEnd w:id="1"/>
+      <w:bookmarkEnd w:id="2"/>
       <w:r>
         <w:rPr>
           <w:lang w:val="en-US"/>
         </w:rPr>
         <w:t xml:space="preserve"> có thể bỏ </w:t>
       </w:r>
-      <w:bookmarkStart w:id="2" w:name="_Toc283060419"/>
-      <w:bookmarkStart w:id="3" w:name="_Toc291316141"/>
-      <w:bookmarkStart w:id="4" w:name="_Toc332417554"/>
+      <w:bookmarkStart w:id="3" w:name="_Toc283060419"/>
+      <w:bookmarkStart w:id="4" w:name="_Toc291316141"/>
+      <w:bookmarkStart w:id="5" w:name="_Toc332417554"/>
       <w:r>
         <w:rPr>
           <w:sz w:val="24"/>
@@ -679,9 +2224,9 @@
         </w:rPr>
         <w:t>Name of this Capstone Project</w:t>
       </w:r>
-      <w:bookmarkEnd w:id="2"/>
       <w:bookmarkEnd w:id="3"/>
       <w:bookmarkEnd w:id="4"/>
+      <w:bookmarkEnd w:id="5"/>
       <w:r>
         <w:rPr>
           <w:sz w:val="24"/>
@@ -690,7 +2235,7 @@
         </w:rPr>
         <w:t xml:space="preserve">, </w:t>
       </w:r>
-      <w:bookmarkStart w:id="5" w:name="_Toc332417555"/>
+      <w:bookmarkStart w:id="6" w:name="_Toc332417555"/>
       <w:r>
         <w:rPr>
           <w:sz w:val="24"/>
@@ -698,7 +2243,7 @@
         </w:rPr>
         <w:t>Problem abstract</w:t>
       </w:r>
-      <w:bookmarkEnd w:id="5"/>
+      <w:bookmarkEnd w:id="6"/>
       <w:r>
         <w:rPr>
           <w:sz w:val="24"/>
@@ -711,6 +2256,7 @@
     <w:p>
       <w:pPr>
         <w:pStyle w:val="Default"/>
+        <w:spacing w:line="360" w:lineRule="auto"/>
         <w:rPr>
           <w:sz w:val="28"/>
           <w:szCs w:val="28"/>
@@ -733,6 +2279,7 @@
           <w:ilvl w:val="0"/>
           <w:numId w:val="3"/>
         </w:numPr>
+        <w:spacing w:line="360" w:lineRule="auto"/>
         <w:rPr>
           <w:lang w:val="en-US"/>
         </w:rPr>
@@ -760,6 +2307,7 @@
     <w:p>
       <w:pPr>
         <w:pStyle w:val="ListParagraph"/>
+        <w:spacing w:line="360" w:lineRule="auto"/>
         <w:rPr>
           <w:lang w:val="en-US"/>
         </w:rPr>
@@ -772,6 +2320,7 @@
           <w:ilvl w:val="0"/>
           <w:numId w:val="1"/>
         </w:numPr>
+        <w:spacing w:line="360" w:lineRule="auto"/>
         <w:rPr>
           <w:lang w:val="en-US"/>
         </w:rPr>
@@ -795,6 +2344,7 @@
     <w:p>
       <w:pPr>
         <w:pStyle w:val="Subtitle"/>
+        <w:spacing w:line="360" w:lineRule="auto"/>
         <w:ind w:left="360"/>
         <w:rPr>
           <w:b/>
@@ -808,18 +2358,19 @@
           <w:ilvl w:val="0"/>
           <w:numId w:val="1"/>
         </w:numPr>
-        <w:rPr>
-          <w:lang w:val="en-US"/>
-        </w:rPr>
-      </w:pPr>
-      <w:bookmarkStart w:id="6" w:name="_Toc293666384"/>
+        <w:spacing w:line="360" w:lineRule="auto"/>
+        <w:rPr>
+          <w:lang w:val="en-US"/>
+        </w:rPr>
+      </w:pPr>
+      <w:bookmarkStart w:id="7" w:name="_Toc293666384"/>
       <w:r>
         <w:rPr>
           <w:b/>
         </w:rPr>
         <w:t>Personal Roles and Responsibilities</w:t>
       </w:r>
-      <w:bookmarkEnd w:id="6"/>
+      <w:bookmarkEnd w:id="7"/>
       <w:r>
         <w:rPr>
           <w:b/>
@@ -835,6 +2386,7 @@
           <w:ilvl w:val="0"/>
           <w:numId w:val="1"/>
         </w:numPr>
+        <w:spacing w:line="360" w:lineRule="auto"/>
         <w:rPr>
           <w:sz w:val="24"/>
           <w:szCs w:val="24"/>
@@ -865,6 +2417,7 @@
           <w:ilvl w:val="0"/>
           <w:numId w:val="1"/>
         </w:numPr>
+        <w:spacing w:line="360" w:lineRule="auto"/>
         <w:rPr>
           <w:sz w:val="24"/>
           <w:szCs w:val="24"/>
@@ -908,6 +2461,7 @@
           <w:ilvl w:val="0"/>
           <w:numId w:val="1"/>
         </w:numPr>
+        <w:spacing w:line="360" w:lineRule="auto"/>
         <w:rPr>
           <w:lang w:val="en-US"/>
         </w:rPr>
@@ -941,20 +2495,31 @@
     <w:p>
       <w:pPr>
         <w:pStyle w:val="ListParagraph"/>
-        <w:rPr>
-          <w:lang w:val="en-US"/>
-        </w:rPr>
-      </w:pPr>
-      <w:r>
-        <w:rPr>
-          <w:lang w:val="en-US"/>
-        </w:rPr>
-        <w:t>chỗ này cho print screen file MS Project vào đây nhé. Cái này minh chứng là nhóm dùng MS project để quản trị dự án</w:t>
+        <w:spacing w:line="360" w:lineRule="auto"/>
+        <w:rPr>
+          <w:lang w:val="en-US"/>
+        </w:rPr>
+      </w:pPr>
+      <w:proofErr w:type="gramStart"/>
+      <w:r>
+        <w:rPr>
+          <w:lang w:val="en-US"/>
+        </w:rPr>
+        <w:lastRenderedPageBreak/>
+        <w:t>chỗ</w:t>
+      </w:r>
+      <w:proofErr w:type="gramEnd"/>
+      <w:r>
+        <w:rPr>
+          <w:lang w:val="en-US"/>
+        </w:rPr>
+        <w:t xml:space="preserve"> này cho print screen file MS Project vào đây nhé. Cái này minh chứng là nhóm dùng MS project để quản trị dự án</w:t>
       </w:r>
     </w:p>
     <w:p>
       <w:pPr>
         <w:pStyle w:val="ListParagraph"/>
+        <w:spacing w:line="360" w:lineRule="auto"/>
         <w:rPr>
           <w:lang w:val="en-US"/>
         </w:rPr>
@@ -969,6 +2534,7 @@
     <w:p>
       <w:pPr>
         <w:pStyle w:val="ListParagraph"/>
+        <w:spacing w:line="360" w:lineRule="auto"/>
         <w:rPr>
           <w:lang w:val="en-US"/>
         </w:rPr>
@@ -976,11 +2542,10 @@
       <w:r>
         <w:rPr>
           <w:noProof/>
-          <w:lang w:eastAsia="vi-VN"/>
-        </w:rPr>
-        <w:lastRenderedPageBreak/>
+          <w:lang w:val="en-US"/>
+        </w:rPr>
         <w:drawing>
-          <wp:inline distT="0" distB="0" distL="0" distR="0">
+          <wp:inline distT="0" distB="0" distL="0" distR="0" wp14:anchorId="659B68B2" wp14:editId="160C7279">
             <wp:extent cx="5731510" cy="3222401"/>
             <wp:effectExtent l="19050" t="0" r="2540" b="0"/>
             <wp:docPr id="1" name="Picture 1"/>
@@ -997,7 +2562,7 @@
                     </pic:cNvPicPr>
                   </pic:nvPicPr>
                   <pic:blipFill>
-                    <a:blip r:embed="rId5" cstate="print"/>
+                    <a:blip r:embed="rId8" cstate="print"/>
                     <a:srcRect/>
                     <a:stretch>
                       <a:fillRect/>
@@ -1029,6 +2594,7 @@
     <w:p>
       <w:pPr>
         <w:pStyle w:val="ListParagraph"/>
+        <w:spacing w:line="360" w:lineRule="auto"/>
         <w:rPr>
           <w:lang w:val="en-US"/>
         </w:rPr>
@@ -1048,22 +2614,31 @@
     </w:p>
     <w:p>
       <w:pPr>
-        <w:rPr>
-          <w:lang w:val="en-US"/>
-        </w:rPr>
-      </w:pPr>
-      <w:r>
-        <w:rPr>
-          <w:lang w:val="en-US"/>
-        </w:rPr>
-        <w:t>Phần Risks cho bảng như thế này. Viết 5-10 Risk nhé</w:t>
+        <w:spacing w:line="360" w:lineRule="auto"/>
+        <w:rPr>
+          <w:lang w:val="en-US"/>
+        </w:rPr>
+      </w:pPr>
+      <w:proofErr w:type="gramStart"/>
+      <w:r>
+        <w:rPr>
+          <w:lang w:val="en-US"/>
+        </w:rPr>
+        <w:t>Phần Risks cho bảng như thế này.</w:t>
+      </w:r>
+      <w:proofErr w:type="gramEnd"/>
+      <w:r>
+        <w:rPr>
+          <w:lang w:val="en-US"/>
+        </w:rPr>
+        <w:t xml:space="preserve"> Viết 5-10 Risk nhé</w:t>
       </w:r>
     </w:p>
     <w:tbl>
       <w:tblPr>
         <w:tblStyle w:val="TableGrid"/>
         <w:tblW w:w="0" w:type="auto"/>
-        <w:tblLook w:val="04A0"/>
+        <w:tblLook w:val="04A0" w:firstRow="1" w:lastRow="0" w:firstColumn="1" w:lastColumn="0" w:noHBand="0" w:noVBand="1"/>
       </w:tblPr>
       <w:tblGrid>
         <w:gridCol w:w="1848"/>
@@ -1079,6 +2654,7 @@
           </w:tcPr>
           <w:p>
             <w:pPr>
+              <w:spacing w:line="360" w:lineRule="auto"/>
               <w:rPr>
                 <w:lang w:val="en-US"/>
               </w:rPr>
@@ -1091,6 +2667,7 @@
           </w:tcPr>
           <w:p>
             <w:pPr>
+              <w:spacing w:line="360" w:lineRule="auto"/>
               <w:rPr>
                 <w:lang w:val="en-US"/>
               </w:rPr>
@@ -1109,6 +2686,7 @@
           </w:tcPr>
           <w:p>
             <w:pPr>
+              <w:spacing w:line="360" w:lineRule="auto"/>
               <w:rPr>
                 <w:lang w:val="en-US"/>
               </w:rPr>
@@ -1127,6 +2705,7 @@
           </w:tcPr>
           <w:p>
             <w:pPr>
+              <w:spacing w:line="360" w:lineRule="auto"/>
               <w:rPr>
                 <w:lang w:val="en-US"/>
               </w:rPr>
@@ -1145,6 +2724,7 @@
           </w:tcPr>
           <w:p>
             <w:pPr>
+              <w:spacing w:line="360" w:lineRule="auto"/>
               <w:rPr>
                 <w:lang w:val="en-US"/>
               </w:rPr>
@@ -1165,6 +2745,7 @@
           </w:tcPr>
           <w:p>
             <w:pPr>
+              <w:spacing w:line="360" w:lineRule="auto"/>
               <w:rPr>
                 <w:lang w:val="en-US"/>
               </w:rPr>
@@ -1183,6 +2764,7 @@
           </w:tcPr>
           <w:p>
             <w:pPr>
+              <w:spacing w:line="360" w:lineRule="auto"/>
               <w:rPr>
                 <w:lang w:val="en-US"/>
               </w:rPr>
@@ -1201,6 +2783,7 @@
           </w:tcPr>
           <w:p>
             <w:pPr>
+              <w:spacing w:line="360" w:lineRule="auto"/>
               <w:rPr>
                 <w:lang w:val="en-US"/>
               </w:rPr>
@@ -1214,6 +2797,7 @@
           </w:p>
           <w:p>
             <w:pPr>
+              <w:spacing w:line="360" w:lineRule="auto"/>
               <w:rPr>
                 <w:lang w:val="en-US"/>
               </w:rPr>
@@ -1227,6 +2811,7 @@
           </w:p>
           <w:p>
             <w:pPr>
+              <w:spacing w:line="360" w:lineRule="auto"/>
               <w:rPr>
                 <w:lang w:val="en-US"/>
               </w:rPr>
@@ -1245,6 +2830,7 @@
           </w:tcPr>
           <w:p>
             <w:pPr>
+              <w:spacing w:line="360" w:lineRule="auto"/>
               <w:rPr>
                 <w:lang w:val="en-US"/>
               </w:rPr>
@@ -1258,6 +2844,7 @@
           </w:p>
           <w:p>
             <w:pPr>
+              <w:spacing w:line="360" w:lineRule="auto"/>
               <w:rPr>
                 <w:lang w:val="en-US"/>
               </w:rPr>
@@ -1271,6 +2858,7 @@
           </w:p>
           <w:p>
             <w:pPr>
+              <w:spacing w:line="360" w:lineRule="auto"/>
               <w:rPr>
                 <w:lang w:val="en-US"/>
               </w:rPr>
@@ -1289,6 +2877,7 @@
           </w:tcPr>
           <w:p>
             <w:pPr>
+              <w:spacing w:line="360" w:lineRule="auto"/>
               <w:rPr>
                 <w:lang w:val="en-US"/>
               </w:rPr>
@@ -1316,6 +2905,7 @@
           </w:tcPr>
           <w:p>
             <w:pPr>
+              <w:spacing w:line="360" w:lineRule="auto"/>
               <w:rPr>
                 <w:lang w:val="fr-FR"/>
               </w:rPr>
@@ -1334,6 +2924,7 @@
           </w:tcPr>
           <w:p>
             <w:pPr>
+              <w:spacing w:line="360" w:lineRule="auto"/>
               <w:rPr>
                 <w:lang w:val="fr-FR"/>
               </w:rPr>
@@ -1346,6 +2937,7 @@
           </w:tcPr>
           <w:p>
             <w:pPr>
+              <w:spacing w:line="360" w:lineRule="auto"/>
               <w:rPr>
                 <w:lang w:val="fr-FR"/>
               </w:rPr>
@@ -1358,6 +2950,7 @@
           </w:tcPr>
           <w:p>
             <w:pPr>
+              <w:spacing w:line="360" w:lineRule="auto"/>
               <w:rPr>
                 <w:lang w:val="fr-FR"/>
               </w:rPr>
@@ -1370,6 +2963,7 @@
           </w:tcPr>
           <w:p>
             <w:pPr>
+              <w:spacing w:line="360" w:lineRule="auto"/>
               <w:rPr>
                 <w:lang w:val="fr-FR"/>
               </w:rPr>
@@ -1384,6 +2978,7 @@
           </w:tcPr>
           <w:p>
             <w:pPr>
+              <w:spacing w:line="360" w:lineRule="auto"/>
               <w:rPr>
                 <w:lang w:val="fr-FR"/>
               </w:rPr>
@@ -1402,6 +2997,7 @@
           </w:tcPr>
           <w:p>
             <w:pPr>
+              <w:spacing w:line="360" w:lineRule="auto"/>
               <w:rPr>
                 <w:lang w:val="fr-FR"/>
               </w:rPr>
@@ -1414,6 +3010,7 @@
           </w:tcPr>
           <w:p>
             <w:pPr>
+              <w:spacing w:line="360" w:lineRule="auto"/>
               <w:rPr>
                 <w:lang w:val="fr-FR"/>
               </w:rPr>
@@ -1426,6 +3023,7 @@
           </w:tcPr>
           <w:p>
             <w:pPr>
+              <w:spacing w:line="360" w:lineRule="auto"/>
               <w:rPr>
                 <w:lang w:val="fr-FR"/>
               </w:rPr>
@@ -1438,6 +3036,7 @@
           </w:tcPr>
           <w:p>
             <w:pPr>
+              <w:spacing w:line="360" w:lineRule="auto"/>
               <w:rPr>
                 <w:lang w:val="fr-FR"/>
               </w:rPr>
@@ -1452,6 +3051,7 @@
           </w:tcPr>
           <w:p>
             <w:pPr>
+              <w:spacing w:line="360" w:lineRule="auto"/>
               <w:rPr>
                 <w:lang w:val="fr-FR"/>
               </w:rPr>
@@ -1470,6 +3070,7 @@
           </w:tcPr>
           <w:p>
             <w:pPr>
+              <w:spacing w:line="360" w:lineRule="auto"/>
               <w:rPr>
                 <w:lang w:val="fr-FR"/>
               </w:rPr>
@@ -1482,6 +3083,7 @@
           </w:tcPr>
           <w:p>
             <w:pPr>
+              <w:spacing w:line="360" w:lineRule="auto"/>
               <w:rPr>
                 <w:lang w:val="fr-FR"/>
               </w:rPr>
@@ -1494,6 +3096,7 @@
           </w:tcPr>
           <w:p>
             <w:pPr>
+              <w:spacing w:line="360" w:lineRule="auto"/>
               <w:rPr>
                 <w:lang w:val="fr-FR"/>
               </w:rPr>
@@ -1506,6 +3109,7 @@
           </w:tcPr>
           <w:p>
             <w:pPr>
+              <w:spacing w:line="360" w:lineRule="auto"/>
               <w:rPr>
                 <w:lang w:val="fr-FR"/>
               </w:rPr>
@@ -1520,6 +3124,7 @@
           </w:tcPr>
           <w:p>
             <w:pPr>
+              <w:spacing w:line="360" w:lineRule="auto"/>
               <w:rPr>
                 <w:lang w:val="fr-FR"/>
               </w:rPr>
@@ -1538,6 +3143,7 @@
           </w:tcPr>
           <w:p>
             <w:pPr>
+              <w:spacing w:line="360" w:lineRule="auto"/>
               <w:rPr>
                 <w:lang w:val="fr-FR"/>
               </w:rPr>
@@ -1550,6 +3156,7 @@
           </w:tcPr>
           <w:p>
             <w:pPr>
+              <w:spacing w:line="360" w:lineRule="auto"/>
               <w:rPr>
                 <w:lang w:val="fr-FR"/>
               </w:rPr>
@@ -1562,6 +3169,7 @@
           </w:tcPr>
           <w:p>
             <w:pPr>
+              <w:spacing w:line="360" w:lineRule="auto"/>
               <w:rPr>
                 <w:lang w:val="fr-FR"/>
               </w:rPr>
@@ -1574,6 +3182,7 @@
           </w:tcPr>
           <w:p>
             <w:pPr>
+              <w:spacing w:line="360" w:lineRule="auto"/>
               <w:rPr>
                 <w:lang w:val="fr-FR"/>
               </w:rPr>
@@ -1588,6 +3197,7 @@
           </w:tcPr>
           <w:p>
             <w:pPr>
+              <w:spacing w:line="360" w:lineRule="auto"/>
               <w:rPr>
                 <w:lang w:val="fr-FR"/>
               </w:rPr>
@@ -1596,6 +3206,7 @@
               <w:rPr>
                 <w:lang w:val="fr-FR"/>
               </w:rPr>
+              <w:lastRenderedPageBreak/>
               <w:t>6</w:t>
             </w:r>
           </w:p>
@@ -1606,6 +3217,7 @@
           </w:tcPr>
           <w:p>
             <w:pPr>
+              <w:spacing w:line="360" w:lineRule="auto"/>
               <w:rPr>
                 <w:lang w:val="fr-FR"/>
               </w:rPr>
@@ -1618,6 +3230,7 @@
           </w:tcPr>
           <w:p>
             <w:pPr>
+              <w:spacing w:line="360" w:lineRule="auto"/>
               <w:rPr>
                 <w:lang w:val="fr-FR"/>
               </w:rPr>
@@ -1630,6 +3243,7 @@
           </w:tcPr>
           <w:p>
             <w:pPr>
+              <w:spacing w:line="360" w:lineRule="auto"/>
               <w:rPr>
                 <w:lang w:val="fr-FR"/>
               </w:rPr>
@@ -1642,6 +3256,7 @@
           </w:tcPr>
           <w:p>
             <w:pPr>
+              <w:spacing w:line="360" w:lineRule="auto"/>
               <w:rPr>
                 <w:lang w:val="fr-FR"/>
               </w:rPr>
@@ -1657,6 +3272,7 @@
           <w:ilvl w:val="0"/>
           <w:numId w:val="1"/>
         </w:numPr>
+        <w:spacing w:line="360" w:lineRule="auto"/>
         <w:rPr>
           <w:lang w:val="en-US"/>
         </w:rPr>
@@ -1675,6 +3291,7 @@
           <w:ilvl w:val="0"/>
           <w:numId w:val="1"/>
         </w:numPr>
+        <w:spacing w:line="360" w:lineRule="auto"/>
         <w:rPr>
           <w:sz w:val="24"/>
           <w:szCs w:val="24"/>
@@ -1727,6 +3344,7 @@
           <w:ilvl w:val="0"/>
           <w:numId w:val="1"/>
         </w:numPr>
+        <w:spacing w:line="360" w:lineRule="auto"/>
         <w:rPr>
           <w:sz w:val="24"/>
           <w:szCs w:val="24"/>
@@ -1780,6 +3398,7 @@
           <w:ilvl w:val="0"/>
           <w:numId w:val="1"/>
         </w:numPr>
+        <w:spacing w:line="360" w:lineRule="auto"/>
         <w:rPr>
           <w:sz w:val="24"/>
           <w:szCs w:val="24"/>
@@ -1826,6 +3445,7 @@
           <w:ilvl w:val="0"/>
           <w:numId w:val="1"/>
         </w:numPr>
+        <w:spacing w:line="360" w:lineRule="auto"/>
         <w:rPr>
           <w:sz w:val="24"/>
           <w:szCs w:val="24"/>
@@ -1839,7 +3459,6 @@
           <w:sz w:val="36"/>
           <w:szCs w:val="36"/>
         </w:rPr>
-        <w:lastRenderedPageBreak/>
         <w:t>Component Diagram</w:t>
       </w:r>
       <w:r>
@@ -1879,6 +3498,7 @@
           <w:ilvl w:val="0"/>
           <w:numId w:val="1"/>
         </w:numPr>
+        <w:spacing w:line="360" w:lineRule="auto"/>
         <w:rPr>
           <w:sz w:val="24"/>
           <w:szCs w:val="24"/>
@@ -1922,15 +3542,16 @@
           <w:ilvl w:val="0"/>
           <w:numId w:val="1"/>
         </w:numPr>
-        <w:rPr>
-          <w:lang w:val="en-US"/>
-        </w:rPr>
-      </w:pPr>
-      <w:bookmarkStart w:id="7" w:name="_Toc332417593"/>
+        <w:spacing w:line="360" w:lineRule="auto"/>
+        <w:rPr>
+          <w:lang w:val="en-US"/>
+        </w:rPr>
+      </w:pPr>
+      <w:bookmarkStart w:id="8" w:name="_Toc332417593"/>
       <w:r>
         <w:t>Testing tools and environment</w:t>
       </w:r>
-      <w:bookmarkEnd w:id="7"/>
+      <w:bookmarkEnd w:id="8"/>
       <w:r>
         <w:rPr>
           <w:lang w:val="en-US"/>
@@ -1945,6 +3566,7 @@
           <w:ilvl w:val="0"/>
           <w:numId w:val="1"/>
         </w:numPr>
+        <w:spacing w:line="360" w:lineRule="auto"/>
         <w:rPr>
           <w:lang w:val="en-US"/>
         </w:rPr>
@@ -1961,7 +3583,7 @@
         <w:tblStyle w:val="TableGrid"/>
         <w:tblW w:w="0" w:type="auto"/>
         <w:tblInd w:w="360" w:type="dxa"/>
-        <w:tblLook w:val="04A0"/>
+        <w:tblLook w:val="04A0" w:firstRow="1" w:lastRow="0" w:firstColumn="1" w:lastColumn="0" w:noHBand="0" w:noVBand="1"/>
       </w:tblPr>
       <w:tblGrid>
         <w:gridCol w:w="2403"/>
@@ -1976,6 +3598,7 @@
           </w:tcPr>
           <w:p>
             <w:pPr>
+              <w:spacing w:line="360" w:lineRule="auto"/>
               <w:rPr>
                 <w:lang w:val="en-US"/>
               </w:rPr>
@@ -1994,6 +3617,7 @@
           </w:tcPr>
           <w:p>
             <w:pPr>
+              <w:spacing w:line="360" w:lineRule="auto"/>
               <w:rPr>
                 <w:lang w:val="en-US"/>
               </w:rPr>
@@ -2012,6 +3636,7 @@
           </w:tcPr>
           <w:p>
             <w:pPr>
+              <w:spacing w:line="360" w:lineRule="auto"/>
               <w:rPr>
                 <w:lang w:val="en-US"/>
               </w:rPr>
@@ -2030,6 +3655,7 @@
           </w:tcPr>
           <w:p>
             <w:pPr>
+              <w:spacing w:line="360" w:lineRule="auto"/>
               <w:rPr>
                 <w:lang w:val="en-US"/>
               </w:rPr>
@@ -2050,6 +3676,7 @@
           </w:tcPr>
           <w:p>
             <w:pPr>
+              <w:spacing w:line="360" w:lineRule="auto"/>
               <w:rPr>
                 <w:lang w:val="en-US"/>
               </w:rPr>
@@ -2068,6 +3695,7 @@
           </w:tcPr>
           <w:p>
             <w:pPr>
+              <w:spacing w:line="360" w:lineRule="auto"/>
               <w:rPr>
                 <w:lang w:val="en-US"/>
               </w:rPr>
@@ -2080,6 +3708,7 @@
           </w:tcPr>
           <w:p>
             <w:pPr>
+              <w:spacing w:line="360" w:lineRule="auto"/>
               <w:rPr>
                 <w:lang w:val="en-US"/>
               </w:rPr>
@@ -2092,6 +3721,7 @@
           </w:tcPr>
           <w:p>
             <w:pPr>
+              <w:spacing w:line="360" w:lineRule="auto"/>
               <w:rPr>
                 <w:lang w:val="en-US"/>
               </w:rPr>
@@ -2106,6 +3736,7 @@
           </w:tcPr>
           <w:p>
             <w:pPr>
+              <w:spacing w:line="360" w:lineRule="auto"/>
               <w:rPr>
                 <w:lang w:val="en-US"/>
               </w:rPr>
@@ -2124,6 +3755,7 @@
           </w:tcPr>
           <w:p>
             <w:pPr>
+              <w:spacing w:line="360" w:lineRule="auto"/>
               <w:rPr>
                 <w:lang w:val="en-US"/>
               </w:rPr>
@@ -2136,6 +3768,7 @@
           </w:tcPr>
           <w:p>
             <w:pPr>
+              <w:spacing w:line="360" w:lineRule="auto"/>
               <w:rPr>
                 <w:lang w:val="en-US"/>
               </w:rPr>
@@ -2148,6 +3781,7 @@
           </w:tcPr>
           <w:p>
             <w:pPr>
+              <w:spacing w:line="360" w:lineRule="auto"/>
               <w:rPr>
                 <w:lang w:val="en-US"/>
               </w:rPr>
@@ -2162,6 +3796,7 @@
           </w:tcPr>
           <w:p>
             <w:pPr>
+              <w:spacing w:line="360" w:lineRule="auto"/>
               <w:rPr>
                 <w:lang w:val="en-US"/>
               </w:rPr>
@@ -2180,6 +3815,7 @@
           </w:tcPr>
           <w:p>
             <w:pPr>
+              <w:spacing w:line="360" w:lineRule="auto"/>
               <w:rPr>
                 <w:lang w:val="en-US"/>
               </w:rPr>
@@ -2198,6 +3834,7 @@
           </w:tcPr>
           <w:p>
             <w:pPr>
+              <w:spacing w:line="360" w:lineRule="auto"/>
               <w:rPr>
                 <w:lang w:val="en-US"/>
               </w:rPr>
@@ -2216,6 +3853,7 @@
           </w:tcPr>
           <w:p>
             <w:pPr>
+              <w:spacing w:line="360" w:lineRule="auto"/>
               <w:rPr>
                 <w:lang w:val="en-US"/>
               </w:rPr>
@@ -2232,6 +3870,7 @@
     </w:tbl>
     <w:p>
       <w:pPr>
+        <w:spacing w:line="360" w:lineRule="auto"/>
         <w:ind w:left="360"/>
         <w:rPr>
           <w:lang w:val="en-US"/>
@@ -2240,6 +3879,7 @@
     </w:p>
     <w:p>
       <w:pPr>
+        <w:spacing w:line="360" w:lineRule="auto"/>
         <w:ind w:left="360"/>
         <w:rPr>
           <w:lang w:val="en-US"/>
@@ -2269,7 +3909,7 @@
 </file>
 
 <file path=word/numbering.xml><?xml version="1.0" encoding="utf-8"?>
-<w:numbering xmlns:ve="http://schemas.openxmlformats.org/markup-compatibility/2006" xmlns:o="urn:schemas-microsoft-com:office:office" xmlns:r="http://schemas.openxmlformats.org/officeDocument/2006/relationships" xmlns:m="http://schemas.openxmlformats.org/officeDocument/2006/math" xmlns:v="urn:schemas-microsoft-com:vml" xmlns:wp="http://schemas.openxmlformats.org/drawingml/2006/wordprocessingDrawing" xmlns:w10="urn:schemas-microsoft-com:office:word" xmlns:w="http://schemas.openxmlformats.org/wordprocessingml/2006/main" xmlns:wne="http://schemas.microsoft.com/office/word/2006/wordml">
+<w:numbering xmlns:wpc="http://schemas.microsoft.com/office/word/2010/wordprocessingCanvas" xmlns:mc="http://schemas.openxmlformats.org/markup-compatibility/2006" xmlns:o="urn:schemas-microsoft-com:office:office" xmlns:r="http://schemas.openxmlformats.org/officeDocument/2006/relationships" xmlns:m="http://schemas.openxmlformats.org/officeDocument/2006/math" xmlns:v="urn:schemas-microsoft-com:vml" xmlns:wp14="http://schemas.microsoft.com/office/word/2010/wordprocessingDrawing" xmlns:wp="http://schemas.openxmlformats.org/drawingml/2006/wordprocessingDrawing" xmlns:w10="urn:schemas-microsoft-com:office:word" xmlns:w="http://schemas.openxmlformats.org/wordprocessingml/2006/main" xmlns:w14="http://schemas.microsoft.com/office/word/2010/wordml" xmlns:wpg="http://schemas.microsoft.com/office/word/2010/wordprocessingGroup" xmlns:wpi="http://schemas.microsoft.com/office/word/2010/wordprocessingInk" xmlns:wne="http://schemas.microsoft.com/office/word/2006/wordml" xmlns:wps="http://schemas.microsoft.com/office/word/2010/wordprocessingShape" mc:Ignorable="w14 wp14">
   <w:abstractNum w:abstractNumId="0">
     <w:nsid w:val="287C5D0E"/>
     <w:multiLevelType w:val="hybridMultilevel"/>
@@ -2550,7 +4190,7 @@
 </file>
 
 <file path=word/styles.xml><?xml version="1.0" encoding="utf-8"?>
-<w:styles xmlns:r="http://schemas.openxmlformats.org/officeDocument/2006/relationships" xmlns:w="http://schemas.openxmlformats.org/wordprocessingml/2006/main">
+<w:styles xmlns:mc="http://schemas.openxmlformats.org/markup-compatibility/2006" xmlns:r="http://schemas.openxmlformats.org/officeDocument/2006/relationships" xmlns:w="http://schemas.openxmlformats.org/wordprocessingml/2006/main" xmlns:w14="http://schemas.microsoft.com/office/word/2010/wordml" mc:Ignorable="w14">
   <w:docDefaults>
     <w:rPrDefault>
       <w:rPr>
@@ -2721,7 +4361,6 @@
     <w:uiPriority w:val="99"/>
     <w:semiHidden/>
     <w:unhideWhenUsed/>
-    <w:qFormat/>
     <w:tblPr>
       <w:tblInd w:w="0" w:type="dxa"/>
       <w:tblCellMar>
@@ -2818,7 +4457,6 @@
   <w:style w:type="character" w:customStyle="1" w:styleId="SubtitleChar">
     <w:name w:val="Subtitle Char"/>
     <w:basedOn w:val="DefaultParagraphFont"/>
-    <w:link w:val="Subtitle"/>
     <w:uiPriority w:val="11"/>
     <w:rsid w:val="00101CC4"/>
     <w:rPr>
@@ -2877,6 +4515,201 @@
       <w:sz w:val="16"/>
       <w:szCs w:val="16"/>
     </w:rPr>
+  </w:style>
+  <w:style w:type="character" w:customStyle="1" w:styleId="apple-converted-space">
+    <w:name w:val="apple-converted-space"/>
+    <w:basedOn w:val="DefaultParagraphFont"/>
+    <w:rsid w:val="00D25DD9"/>
+  </w:style>
+</w:styles>
+</file>
+
+<file path=word/stylesWithEffects.xml><?xml version="1.0" encoding="utf-8"?>
+<w:styles xmlns:wpc="http://schemas.microsoft.com/office/word/2010/wordprocessingCanvas" xmlns:mc="http://schemas.openxmlformats.org/markup-compatibility/2006" xmlns:o="urn:schemas-microsoft-com:office:office" xmlns:r="http://schemas.openxmlformats.org/officeDocument/2006/relationships" xmlns:m="http://schemas.openxmlformats.org/officeDocument/2006/math" xmlns:v="urn:schemas-microsoft-com:vml" xmlns:wp14="http://schemas.microsoft.com/office/word/2010/wordprocessingDrawing" xmlns:wp="http://schemas.openxmlformats.org/drawingml/2006/wordprocessingDrawing" xmlns:w10="urn:schemas-microsoft-com:office:word" xmlns:w="http://schemas.openxmlformats.org/wordprocessingml/2006/main" xmlns:w14="http://schemas.microsoft.com/office/word/2010/wordml" xmlns:wpg="http://schemas.microsoft.com/office/word/2010/wordprocessingGroup" xmlns:wpi="http://schemas.microsoft.com/office/word/2010/wordprocessingInk" xmlns:wne="http://schemas.microsoft.com/office/word/2006/wordml" xmlns:wps="http://schemas.microsoft.com/office/word/2010/wordprocessingShape" mc:Ignorable="w14 wp14">
+  <w:docDefaults>
+    <w:rPrDefault>
+      <w:rPr>
+        <w:rFonts w:asciiTheme="minorHAnsi" w:eastAsiaTheme="minorEastAsia" w:hAnsiTheme="minorHAnsi" w:cstheme="minorBidi"/>
+        <w:sz w:val="22"/>
+        <w:szCs w:val="22"/>
+        <w:lang w:val="en-US" w:eastAsia="en-US" w:bidi="ar-SA"/>
+      </w:rPr>
+    </w:rPrDefault>
+    <w:pPrDefault>
+      <w:pPr>
+        <w:spacing w:after="200" w:line="276" w:lineRule="auto"/>
+      </w:pPr>
+    </w:pPrDefault>
+  </w:docDefaults>
+  <w:latentStyles w:defLockedState="0" w:defUIPriority="99" w:defSemiHidden="1" w:defUnhideWhenUsed="1" w:defQFormat="0" w:count="267">
+    <w:lsdException w:name="Normal" w:semiHidden="0" w:uiPriority="0" w:unhideWhenUsed="0" w:qFormat="1"/>
+    <w:lsdException w:name="heading 1" w:semiHidden="0" w:uiPriority="9" w:unhideWhenUsed="0" w:qFormat="1"/>
+    <w:lsdException w:name="heading 2" w:uiPriority="9" w:qFormat="1"/>
+    <w:lsdException w:name="heading 3" w:uiPriority="9" w:qFormat="1"/>
+    <w:lsdException w:name="heading 4" w:uiPriority="9" w:qFormat="1"/>
+    <w:lsdException w:name="heading 5" w:uiPriority="9" w:qFormat="1"/>
+    <w:lsdException w:name="heading 6" w:uiPriority="9" w:qFormat="1"/>
+    <w:lsdException w:name="heading 7" w:uiPriority="9" w:qFormat="1"/>
+    <w:lsdException w:name="heading 8" w:uiPriority="9" w:qFormat="1"/>
+    <w:lsdException w:name="heading 9" w:uiPriority="9" w:qFormat="1"/>
+    <w:lsdException w:name="toc 1" w:uiPriority="39"/>
+    <w:lsdException w:name="toc 2" w:uiPriority="39"/>
+    <w:lsdException w:name="toc 3" w:uiPriority="39"/>
+    <w:lsdException w:name="toc 4" w:uiPriority="39"/>
+    <w:lsdException w:name="toc 5" w:uiPriority="39"/>
+    <w:lsdException w:name="toc 6" w:uiPriority="39"/>
+    <w:lsdException w:name="toc 7" w:uiPriority="39"/>
+    <w:lsdException w:name="toc 8" w:uiPriority="39"/>
+    <w:lsdException w:name="toc 9" w:uiPriority="39"/>
+    <w:lsdException w:name="caption" w:uiPriority="35" w:qFormat="1"/>
+    <w:lsdException w:name="Title" w:semiHidden="0" w:uiPriority="10" w:unhideWhenUsed="0" w:qFormat="1"/>
+    <w:lsdException w:name="Default Paragraph Font" w:uiPriority="1"/>
+    <w:lsdException w:name="Subtitle" w:semiHidden="0" w:uiPriority="11" w:unhideWhenUsed="0" w:qFormat="1"/>
+    <w:lsdException w:name="Strong" w:semiHidden="0" w:uiPriority="22" w:unhideWhenUsed="0" w:qFormat="1"/>
+    <w:lsdException w:name="Emphasis" w:semiHidden="0" w:uiPriority="20" w:unhideWhenUsed="0" w:qFormat="1"/>
+    <w:lsdException w:name="Table Grid" w:semiHidden="0" w:uiPriority="59" w:unhideWhenUsed="0"/>
+    <w:lsdException w:name="Placeholder Text" w:unhideWhenUsed="0"/>
+    <w:lsdException w:name="No Spacing" w:semiHidden="0" w:uiPriority="1" w:unhideWhenUsed="0" w:qFormat="1"/>
+    <w:lsdException w:name="Light Shading" w:semiHidden="0" w:uiPriority="60" w:unhideWhenUsed="0"/>
+    <w:lsdException w:name="Light List" w:semiHidden="0" w:uiPriority="61" w:unhideWhenUsed="0"/>
+    <w:lsdException w:name="Light Grid" w:semiHidden="0" w:uiPriority="62" w:unhideWhenUsed="0"/>
+    <w:lsdException w:name="Medium Shading 1" w:semiHidden="0" w:uiPriority="63" w:unhideWhenUsed="0"/>
+    <w:lsdException w:name="Medium Shading 2" w:semiHidden="0" w:uiPriority="64" w:unhideWhenUsed="0"/>
+    <w:lsdException w:name="Medium List 1" w:semiHidden="0" w:uiPriority="65" w:unhideWhenUsed="0"/>
+    <w:lsdException w:name="Medium List 2" w:semiHidden="0" w:uiPriority="66" w:unhideWhenUsed="0"/>
+    <w:lsdException w:name="Medium Grid 1" w:semiHidden="0" w:uiPriority="67" w:unhideWhenUsed="0"/>
+    <w:lsdException w:name="Medium Grid 2" w:semiHidden="0" w:uiPriority="68" w:unhideWhenUsed="0"/>
+    <w:lsdException w:name="Medium Grid 3" w:semiHidden="0" w:uiPriority="69" w:unhideWhenUsed="0"/>
+    <w:lsdException w:name="Dark List" w:semiHidden="0" w:uiPriority="70" w:unhideWhenUsed="0"/>
+    <w:lsdException w:name="Colorful Shading" w:semiHidden="0" w:uiPriority="71" w:unhideWhenUsed="0"/>
+    <w:lsdException w:name="Colorful List" w:semiHidden="0" w:uiPriority="72" w:unhideWhenUsed="0"/>
+    <w:lsdException w:name="Colorful Grid" w:semiHidden="0" w:uiPriority="73" w:unhideWhenUsed="0"/>
+    <w:lsdException w:name="Light Shading Accent 1" w:semiHidden="0" w:uiPriority="60" w:unhideWhenUsed="0"/>
+    <w:lsdException w:name="Light List Accent 1" w:semiHidden="0" w:uiPriority="61" w:unhideWhenUsed="0"/>
+    <w:lsdException w:name="Light Grid Accent 1" w:semiHidden="0" w:uiPriority="62" w:unhideWhenUsed="0"/>
+    <w:lsdException w:name="Medium Shading 1 Accent 1" w:semiHidden="0" w:uiPriority="63" w:unhideWhenUsed="0"/>
+    <w:lsdException w:name="Medium Shading 2 Accent 1" w:semiHidden="0" w:uiPriority="64" w:unhideWhenUsed="0"/>
+    <w:lsdException w:name="Medium List 1 Accent 1" w:semiHidden="0" w:uiPriority="65" w:unhideWhenUsed="0"/>
+    <w:lsdException w:name="Revision" w:unhideWhenUsed="0"/>
+    <w:lsdException w:name="List Paragraph" w:semiHidden="0" w:uiPriority="34" w:unhideWhenUsed="0" w:qFormat="1"/>
+    <w:lsdException w:name="Quote" w:semiHidden="0" w:uiPriority="29" w:unhideWhenUsed="0" w:qFormat="1"/>
+    <w:lsdException w:name="Intense Quote" w:semiHidden="0" w:uiPriority="30" w:unhideWhenUsed="0" w:qFormat="1"/>
+    <w:lsdException w:name="Medium List 2 Accent 1" w:semiHidden="0" w:uiPriority="66" w:unhideWhenUsed="0"/>
+    <w:lsdException w:name="Medium Grid 1 Accent 1" w:semiHidden="0" w:uiPriority="67" w:unhideWhenUsed="0"/>
+    <w:lsdException w:name="Medium Grid 2 Accent 1" w:semiHidden="0" w:uiPriority="68" w:unhideWhenUsed="0"/>
+    <w:lsdException w:name="Medium Grid 3 Accent 1" w:semiHidden="0" w:uiPriority="69" w:unhideWhenUsed="0"/>
+    <w:lsdException w:name="Dark List Accent 1" w:semiHidden="0" w:uiPriority="70" w:unhideWhenUsed="0"/>
+    <w:lsdException w:name="Colorful Shading Accent 1" w:semiHidden="0" w:uiPriority="71" w:unhideWhenUsed="0"/>
+    <w:lsdException w:name="Colorful List Accent 1" w:semiHidden="0" w:uiPriority="72" w:unhideWhenUsed="0"/>
+    <w:lsdException w:name="Colorful Grid Accent 1" w:semiHidden="0" w:uiPriority="73" w:unhideWhenUsed="0"/>
+    <w:lsdException w:name="Light Shading Accent 2" w:semiHidden="0" w:uiPriority="60" w:unhideWhenUsed="0"/>
+    <w:lsdException w:name="Light List Accent 2" w:semiHidden="0" w:uiPriority="61" w:unhideWhenUsed="0"/>
+    <w:lsdException w:name="Light Grid Accent 2" w:semiHidden="0" w:uiPriority="62" w:unhideWhenUsed="0"/>
+    <w:lsdException w:name="Medium Shading 1 Accent 2" w:semiHidden="0" w:uiPriority="63" w:unhideWhenUsed="0"/>
+    <w:lsdException w:name="Medium Shading 2 Accent 2" w:semiHidden="0" w:uiPriority="64" w:unhideWhenUsed="0"/>
+    <w:lsdException w:name="Medium List 1 Accent 2" w:semiHidden="0" w:uiPriority="65" w:unhideWhenUsed="0"/>
+    <w:lsdException w:name="Medium List 2 Accent 2" w:semiHidden="0" w:uiPriority="66" w:unhideWhenUsed="0"/>
+    <w:lsdException w:name="Medium Grid 1 Accent 2" w:semiHidden="0" w:uiPriority="67" w:unhideWhenUsed="0"/>
+    <w:lsdException w:name="Medium Grid 2 Accent 2" w:semiHidden="0" w:uiPriority="68" w:unhideWhenUsed="0"/>
+    <w:lsdException w:name="Medium Grid 3 Accent 2" w:semiHidden="0" w:uiPriority="69" w:unhideWhenUsed="0"/>
+    <w:lsdException w:name="Dark List Accent 2" w:semiHidden="0" w:uiPriority="70" w:unhideWhenUsed="0"/>
+    <w:lsdException w:name="Colorful Shading Accent 2" w:semiHidden="0" w:uiPriority="71" w:unhideWhenUsed="0"/>
+    <w:lsdException w:name="Colorful List Accent 2" w:semiHidden="0" w:uiPriority="72" w:unhideWhenUsed="0"/>
+    <w:lsdException w:name="Colorful Grid Accent 2" w:semiHidden="0" w:uiPriority="73" w:unhideWhenUsed="0"/>
+    <w:lsdException w:name="Light Shading Accent 3" w:semiHidden="0" w:uiPriority="60" w:unhideWhenUsed="0"/>
+    <w:lsdException w:name="Light List Accent 3" w:semiHidden="0" w:uiPriority="61" w:unhideWhenUsed="0"/>
+    <w:lsdException w:name="Light Grid Accent 3" w:semiHidden="0" w:uiPriority="62" w:unhideWhenUsed="0"/>
+    <w:lsdException w:name="Medium Shading 1 Accent 3" w:semiHidden="0" w:uiPriority="63" w:unhideWhenUsed="0"/>
+    <w:lsdException w:name="Medium Shading 2 Accent 3" w:semiHidden="0" w:uiPriority="64" w:unhideWhenUsed="0"/>
+    <w:lsdException w:name="Medium List 1 Accent 3" w:semiHidden="0" w:uiPriority="65" w:unhideWhenUsed="0"/>
+    <w:lsdException w:name="Medium List 2 Accent 3" w:semiHidden="0" w:uiPriority="66" w:unhideWhenUsed="0"/>
+    <w:lsdException w:name="Medium Grid 1 Accent 3" w:semiHidden="0" w:uiPriority="67" w:unhideWhenUsed="0"/>
+    <w:lsdException w:name="Medium Grid 2 Accent 3" w:semiHidden="0" w:uiPriority="68" w:unhideWhenUsed="0"/>
+    <w:lsdException w:name="Medium Grid 3 Accent 3" w:semiHidden="0" w:uiPriority="69" w:unhideWhenUsed="0"/>
+    <w:lsdException w:name="Dark List Accent 3" w:semiHidden="0" w:uiPriority="70" w:unhideWhenUsed="0"/>
+    <w:lsdException w:name="Colorful Shading Accent 3" w:semiHidden="0" w:uiPriority="71" w:unhideWhenUsed="0"/>
+    <w:lsdException w:name="Colorful List Accent 3" w:semiHidden="0" w:uiPriority="72" w:unhideWhenUsed="0"/>
+    <w:lsdException w:name="Colorful Grid Accent 3" w:semiHidden="0" w:uiPriority="73" w:unhideWhenUsed="0"/>
+    <w:lsdException w:name="Light Shading Accent 4" w:semiHidden="0" w:uiPriority="60" w:unhideWhenUsed="0"/>
+    <w:lsdException w:name="Light List Accent 4" w:semiHidden="0" w:uiPriority="61" w:unhideWhenUsed="0"/>
+    <w:lsdException w:name="Light Grid Accent 4" w:semiHidden="0" w:uiPriority="62" w:unhideWhenUsed="0"/>
+    <w:lsdException w:name="Medium Shading 1 Accent 4" w:semiHidden="0" w:uiPriority="63" w:unhideWhenUsed="0"/>
+    <w:lsdException w:name="Medium Shading 2 Accent 4" w:semiHidden="0" w:uiPriority="64" w:unhideWhenUsed="0"/>
+    <w:lsdException w:name="Medium List 1 Accent 4" w:semiHidden="0" w:uiPriority="65" w:unhideWhenUsed="0"/>
+    <w:lsdException w:name="Medium List 2 Accent 4" w:semiHidden="0" w:uiPriority="66" w:unhideWhenUsed="0"/>
+    <w:lsdException w:name="Medium Grid 1 Accent 4" w:semiHidden="0" w:uiPriority="67" w:unhideWhenUsed="0"/>
+    <w:lsdException w:name="Medium Grid 2 Accent 4" w:semiHidden="0" w:uiPriority="68" w:unhideWhenUsed="0"/>
+    <w:lsdException w:name="Medium Grid 3 Accent 4" w:semiHidden="0" w:uiPriority="69" w:unhideWhenUsed="0"/>
+    <w:lsdException w:name="Dark List Accent 4" w:semiHidden="0" w:uiPriority="70" w:unhideWhenUsed="0"/>
+    <w:lsdException w:name="Colorful Shading Accent 4" w:semiHidden="0" w:uiPriority="71" w:unhideWhenUsed="0"/>
+    <w:lsdException w:name="Colorful List Accent 4" w:semiHidden="0" w:uiPriority="72" w:unhideWhenUsed="0"/>
+    <w:lsdException w:name="Colorful Grid Accent 4" w:semiHidden="0" w:uiPriority="73" w:unhideWhenUsed="0"/>
+    <w:lsdException w:name="Light Shading Accent 5" w:semiHidden="0" w:uiPriority="60" w:unhideWhenUsed="0"/>
+    <w:lsdException w:name="Light List Accent 5" w:semiHidden="0" w:uiPriority="61" w:unhideWhenUsed="0"/>
+    <w:lsdException w:name="Light Grid Accent 5" w:semiHidden="0" w:uiPriority="62" w:unhideWhenUsed="0"/>
+    <w:lsdException w:name="Medium Shading 1 Accent 5" w:semiHidden="0" w:uiPriority="63" w:unhideWhenUsed="0"/>
+    <w:lsdException w:name="Medium Shading 2 Accent 5" w:semiHidden="0" w:uiPriority="64" w:unhideWhenUsed="0"/>
+    <w:lsdException w:name="Medium List 1 Accent 5" w:semiHidden="0" w:uiPriority="65" w:unhideWhenUsed="0"/>
+    <w:lsdException w:name="Medium List 2 Accent 5" w:semiHidden="0" w:uiPriority="66" w:unhideWhenUsed="0"/>
+    <w:lsdException w:name="Medium Grid 1 Accent 5" w:semiHidden="0" w:uiPriority="67" w:unhideWhenUsed="0"/>
+    <w:lsdException w:name="Medium Grid 2 Accent 5" w:semiHidden="0" w:uiPriority="68" w:unhideWhenUsed="0"/>
+    <w:lsdException w:name="Medium Grid 3 Accent 5" w:semiHidden="0" w:uiPriority="69" w:unhideWhenUsed="0"/>
+    <w:lsdException w:name="Dark List Accent 5" w:semiHidden="0" w:uiPriority="70" w:unhideWhenUsed="0"/>
+    <w:lsdException w:name="Colorful Shading Accent 5" w:semiHidden="0" w:uiPriority="71" w:unhideWhenUsed="0"/>
+    <w:lsdException w:name="Colorful List Accent 5" w:semiHidden="0" w:uiPriority="72" w:unhideWhenUsed="0"/>
+    <w:lsdException w:name="Colorful Grid Accent 5" w:semiHidden="0" w:uiPriority="73" w:unhideWhenUsed="0"/>
+    <w:lsdException w:name="Light Shading Accent 6" w:semiHidden="0" w:uiPriority="60" w:unhideWhenUsed="0"/>
+    <w:lsdException w:name="Light List Accent 6" w:semiHidden="0" w:uiPriority="61" w:unhideWhenUsed="0"/>
+    <w:lsdException w:name="Light Grid Accent 6" w:semiHidden="0" w:uiPriority="62" w:unhideWhenUsed="0"/>
+    <w:lsdException w:name="Medium Shading 1 Accent 6" w:semiHidden="0" w:uiPriority="63" w:unhideWhenUsed="0"/>
+    <w:lsdException w:name="Medium Shading 2 Accent 6" w:semiHidden="0" w:uiPriority="64" w:unhideWhenUsed="0"/>
+    <w:lsdException w:name="Medium List 1 Accent 6" w:semiHidden="0" w:uiPriority="65" w:unhideWhenUsed="0"/>
+    <w:lsdException w:name="Medium List 2 Accent 6" w:semiHidden="0" w:uiPriority="66" w:unhideWhenUsed="0"/>
+    <w:lsdException w:name="Medium Grid 1 Accent 6" w:semiHidden="0" w:uiPriority="67" w:unhideWhenUsed="0"/>
+    <w:lsdException w:name="Medium Grid 2 Accent 6" w:semiHidden="0" w:uiPriority="68" w:unhideWhenUsed="0"/>
+    <w:lsdException w:name="Medium Grid 3 Accent 6" w:semiHidden="0" w:uiPriority="69" w:unhideWhenUsed="0"/>
+    <w:lsdException w:name="Dark List Accent 6" w:semiHidden="0" w:uiPriority="70" w:unhideWhenUsed="0"/>
+    <w:lsdException w:name="Colorful Shading Accent 6" w:semiHidden="0" w:uiPriority="71" w:unhideWhenUsed="0"/>
+    <w:lsdException w:name="Colorful List Accent 6" w:semiHidden="0" w:uiPriority="72" w:unhideWhenUsed="0"/>
+    <w:lsdException w:name="Colorful Grid Accent 6" w:semiHidden="0" w:uiPriority="73" w:unhideWhenUsed="0"/>
+    <w:lsdException w:name="Subtle Emphasis" w:semiHidden="0" w:uiPriority="19" w:unhideWhenUsed="0" w:qFormat="1"/>
+    <w:lsdException w:name="Intense Emphasis" w:semiHidden="0" w:uiPriority="21" w:unhideWhenUsed="0" w:qFormat="1"/>
+    <w:lsdException w:name="Subtle Reference" w:semiHidden="0" w:uiPriority="31" w:unhideWhenUsed="0" w:qFormat="1"/>
+    <w:lsdException w:name="Intense Reference" w:semiHidden="0" w:uiPriority="32" w:unhideWhenUsed="0" w:qFormat="1"/>
+    <w:lsdException w:name="Book Title" w:semiHidden="0" w:uiPriority="33" w:unhideWhenUsed="0" w:qFormat="1"/>
+    <w:lsdException w:name="Bibliography" w:uiPriority="37"/>
+    <w:lsdException w:name="TOC Heading" w:uiPriority="39" w:qFormat="1"/>
+  </w:latentStyles>
+  <w:style w:type="paragraph" w:default="1" w:styleId="Normal">
+    <w:name w:val="Normal"/>
+    <w:qFormat/>
+  </w:style>
+  <w:style w:type="character" w:default="1" w:styleId="DefaultParagraphFont">
+    <w:name w:val="Default Paragraph Font"/>
+    <w:uiPriority w:val="1"/>
+    <w:semiHidden/>
+    <w:unhideWhenUsed/>
+  </w:style>
+  <w:style w:type="table" w:default="1" w:styleId="TableNormal">
+    <w:name w:val="Normal Table"/>
+    <w:uiPriority w:val="99"/>
+    <w:semiHidden/>
+    <w:unhideWhenUsed/>
+    <w:tblPr>
+      <w:tblInd w:w="0" w:type="dxa"/>
+      <w:tblCellMar>
+        <w:top w:w="0" w:type="dxa"/>
+        <w:left w:w="108" w:type="dxa"/>
+        <w:bottom w:w="0" w:type="dxa"/>
+        <w:right w:w="108" w:type="dxa"/>
+      </w:tblCellMar>
+    </w:tblPr>
+  </w:style>
+  <w:style w:type="numbering" w:default="1" w:styleId="NoList">
+    <w:name w:val="No List"/>
+    <w:uiPriority w:val="99"/>
+    <w:semiHidden/>
+    <w:unhideWhenUsed/>
   </w:style>
 </w:styles>
 </file>
